--- a/lab02/doc/lab02.docx
+++ b/lab02/doc/lab02.docx
@@ -4,12 +4,11 @@
   <w:body>
     <w:p>
       <w:pPr>
-        <w:pStyle w:val="Normal1"/>
+        <w:pStyle w:val="LOnormal"/>
         <w:keepNext w:val="false"/>
         <w:keepLines w:val="false"/>
         <w:pageBreakBefore w:val="false"/>
         <w:widowControl/>
-        <w:pBdr/>
         <w:shd w:val="clear" w:fill="auto"/>
         <w:spacing w:lineRule="auto" w:line="259" w:before="0" w:after="159"/>
         <w:ind w:left="0" w:right="0" w:hanging="0"/>
@@ -55,12 +54,11 @@
     </w:p>
     <w:p>
       <w:pPr>
-        <w:pStyle w:val="Normal1"/>
+        <w:pStyle w:val="LOnormal"/>
         <w:keepNext w:val="false"/>
         <w:keepLines w:val="false"/>
         <w:pageBreakBefore w:val="false"/>
         <w:widowControl/>
-        <w:pBdr/>
         <w:shd w:val="clear" w:fill="auto"/>
         <w:spacing w:lineRule="auto" w:line="259" w:before="280" w:after="159"/>
         <w:ind w:left="0" w:right="0" w:hanging="0"/>
@@ -106,12 +104,11 @@
     </w:p>
     <w:p>
       <w:pPr>
-        <w:pStyle w:val="Normal1"/>
+        <w:pStyle w:val="LOnormal"/>
         <w:keepNext w:val="false"/>
         <w:keepLines w:val="false"/>
         <w:pageBreakBefore w:val="false"/>
         <w:widowControl/>
-        <w:pBdr/>
         <w:shd w:val="clear" w:fill="auto"/>
         <w:spacing w:lineRule="auto" w:line="259" w:before="280" w:after="159"/>
         <w:ind w:left="0" w:right="0" w:hanging="0"/>
@@ -211,12 +208,11 @@
     </w:p>
     <w:p>
       <w:pPr>
-        <w:pStyle w:val="Normal1"/>
+        <w:pStyle w:val="LOnormal"/>
         <w:keepNext w:val="false"/>
         <w:keepLines w:val="false"/>
         <w:pageBreakBefore w:val="false"/>
         <w:widowControl/>
-        <w:pBdr/>
         <w:shd w:val="clear" w:fill="auto"/>
         <w:spacing w:lineRule="auto" w:line="259" w:before="280" w:after="159"/>
         <w:ind w:left="0" w:right="0" w:hanging="0"/>
@@ -335,12 +331,11 @@
     </w:p>
     <w:p>
       <w:pPr>
-        <w:pStyle w:val="Normal1"/>
+        <w:pStyle w:val="LOnormal"/>
         <w:keepNext w:val="false"/>
         <w:keepLines w:val="false"/>
         <w:pageBreakBefore w:val="false"/>
         <w:widowControl/>
-        <w:pBdr/>
         <w:shd w:val="clear" w:fill="auto"/>
         <w:spacing w:lineRule="auto" w:line="259" w:before="280" w:after="240"/>
         <w:ind w:left="0" w:right="0" w:hanging="0"/>
@@ -385,12 +380,11 @@
     </w:p>
     <w:p>
       <w:pPr>
-        <w:pStyle w:val="Normal1"/>
+        <w:pStyle w:val="LOnormal"/>
         <w:keepNext w:val="false"/>
         <w:keepLines w:val="false"/>
         <w:pageBreakBefore w:val="false"/>
         <w:widowControl/>
-        <w:pBdr/>
         <w:shd w:val="clear" w:fill="auto"/>
         <w:spacing w:lineRule="auto" w:line="259" w:before="280" w:after="240"/>
         <w:ind w:left="0" w:right="0" w:hanging="0"/>
@@ -435,12 +429,11 @@
     </w:p>
     <w:p>
       <w:pPr>
-        <w:pStyle w:val="Normal1"/>
+        <w:pStyle w:val="LOnormal"/>
         <w:keepNext w:val="false"/>
         <w:keepLines w:val="false"/>
         <w:pageBreakBefore w:val="false"/>
         <w:widowControl/>
-        <w:pBdr/>
         <w:shd w:val="clear" w:fill="auto"/>
         <w:spacing w:lineRule="auto" w:line="259" w:before="280" w:after="159"/>
         <w:ind w:left="0" w:right="0" w:hanging="0"/>
@@ -525,12 +518,11 @@
     </w:p>
     <w:p>
       <w:pPr>
-        <w:pStyle w:val="Normal1"/>
+        <w:pStyle w:val="LOnormal"/>
         <w:keepNext w:val="false"/>
         <w:keepLines w:val="false"/>
         <w:pageBreakBefore w:val="false"/>
         <w:widowControl/>
-        <w:pBdr/>
         <w:shd w:val="clear" w:fill="auto"/>
         <w:spacing w:lineRule="auto" w:line="259" w:before="280" w:after="159"/>
         <w:ind w:left="0" w:right="0" w:hanging="0"/>
@@ -576,12 +568,11 @@
     </w:p>
     <w:p>
       <w:pPr>
-        <w:pStyle w:val="Normal1"/>
+        <w:pStyle w:val="LOnormal"/>
         <w:keepNext w:val="false"/>
         <w:keepLines w:val="false"/>
         <w:pageBreakBefore w:val="false"/>
         <w:widowControl/>
-        <w:pBdr/>
         <w:shd w:val="clear" w:fill="auto"/>
         <w:spacing w:lineRule="auto" w:line="240" w:before="280" w:after="0"/>
         <w:ind w:left="0" w:right="0" w:hanging="0"/>
@@ -626,12 +617,11 @@
     </w:p>
     <w:p>
       <w:pPr>
-        <w:pStyle w:val="Normal1"/>
+        <w:pStyle w:val="LOnormal"/>
         <w:keepNext w:val="false"/>
         <w:keepLines w:val="false"/>
         <w:pageBreakBefore w:val="false"/>
         <w:widowControl/>
-        <w:pBdr/>
         <w:shd w:val="clear" w:fill="auto"/>
         <w:spacing w:lineRule="auto" w:line="240" w:before="280" w:after="0"/>
         <w:ind w:left="0" w:right="0" w:hanging="0"/>
@@ -676,12 +666,11 @@
     </w:p>
     <w:p>
       <w:pPr>
-        <w:pStyle w:val="Normal1"/>
+        <w:pStyle w:val="LOnormal"/>
         <w:keepNext w:val="false"/>
         <w:keepLines w:val="false"/>
         <w:pageBreakBefore w:val="false"/>
         <w:widowControl/>
-        <w:pBdr/>
         <w:shd w:val="clear" w:fill="auto"/>
         <w:spacing w:lineRule="auto" w:line="240" w:before="280" w:after="0"/>
         <w:ind w:left="5664" w:right="0" w:firstLine="708"/>
@@ -726,12 +715,11 @@
     </w:p>
     <w:p>
       <w:pPr>
-        <w:pStyle w:val="Normal1"/>
+        <w:pStyle w:val="LOnormal"/>
         <w:keepNext w:val="false"/>
         <w:keepLines w:val="false"/>
         <w:pageBreakBefore w:val="false"/>
         <w:widowControl/>
-        <w:pBdr/>
         <w:shd w:val="clear" w:fill="auto"/>
         <w:spacing w:lineRule="auto" w:line="240" w:before="280" w:after="0"/>
         <w:ind w:left="5664" w:right="0" w:firstLine="708"/>
@@ -776,12 +764,11 @@
     </w:p>
     <w:p>
       <w:pPr>
-        <w:pStyle w:val="Normal1"/>
+        <w:pStyle w:val="LOnormal"/>
         <w:keepNext w:val="false"/>
         <w:keepLines w:val="false"/>
         <w:pageBreakBefore w:val="false"/>
         <w:widowControl/>
-        <w:pBdr/>
         <w:shd w:val="clear" w:fill="auto"/>
         <w:spacing w:lineRule="auto" w:line="240" w:before="280" w:after="0"/>
         <w:ind w:left="5664" w:right="0" w:firstLine="708"/>
@@ -826,12 +813,11 @@
     </w:p>
     <w:p>
       <w:pPr>
-        <w:pStyle w:val="Normal1"/>
+        <w:pStyle w:val="LOnormal"/>
         <w:keepNext w:val="false"/>
         <w:keepLines w:val="false"/>
         <w:pageBreakBefore w:val="false"/>
         <w:widowControl/>
-        <w:pBdr/>
         <w:shd w:val="clear" w:fill="auto"/>
         <w:spacing w:lineRule="auto" w:line="240" w:before="280" w:after="0"/>
         <w:ind w:left="5664" w:right="0" w:firstLine="708"/>
@@ -876,12 +862,11 @@
     </w:p>
     <w:p>
       <w:pPr>
-        <w:pStyle w:val="Normal1"/>
+        <w:pStyle w:val="LOnormal"/>
         <w:keepNext w:val="false"/>
         <w:keepLines w:val="false"/>
         <w:pageBreakBefore w:val="false"/>
         <w:widowControl/>
-        <w:pBdr/>
         <w:shd w:val="clear" w:fill="auto"/>
         <w:spacing w:lineRule="auto" w:line="240" w:before="280" w:after="0"/>
         <w:ind w:left="5664" w:right="0" w:firstLine="708"/>
@@ -926,12 +911,11 @@
     </w:p>
     <w:p>
       <w:pPr>
-        <w:pStyle w:val="Normal1"/>
+        <w:pStyle w:val="LOnormal"/>
         <w:keepNext w:val="false"/>
         <w:keepLines w:val="false"/>
         <w:pageBreakBefore w:val="false"/>
         <w:widowControl/>
-        <w:pBdr/>
         <w:shd w:val="clear" w:fill="auto"/>
         <w:spacing w:lineRule="auto" w:line="240" w:before="280" w:after="0"/>
         <w:ind w:left="5664" w:right="0" w:firstLine="708"/>
@@ -976,12 +960,11 @@
     </w:p>
     <w:p>
       <w:pPr>
-        <w:pStyle w:val="Normal1"/>
+        <w:pStyle w:val="LOnormal"/>
         <w:keepNext w:val="false"/>
         <w:keepLines w:val="false"/>
         <w:pageBreakBefore w:val="false"/>
         <w:widowControl/>
-        <w:pBdr/>
         <w:shd w:val="clear" w:fill="auto"/>
         <w:spacing w:lineRule="auto" w:line="240" w:before="280" w:after="0"/>
         <w:ind w:left="0" w:right="0" w:hanging="0"/>
@@ -1026,12 +1009,11 @@
     </w:p>
     <w:p>
       <w:pPr>
-        <w:pStyle w:val="Normal1"/>
+        <w:pStyle w:val="LOnormal"/>
         <w:keepNext w:val="false"/>
         <w:keepLines w:val="false"/>
         <w:pageBreakBefore w:val="false"/>
         <w:widowControl/>
-        <w:pBdr/>
         <w:shd w:val="clear" w:fill="auto"/>
         <w:spacing w:lineRule="auto" w:line="240" w:before="280" w:after="0"/>
         <w:ind w:left="0" w:right="0" w:hanging="0"/>
@@ -1100,12 +1082,11 @@
     </w:p>
     <w:p>
       <w:pPr>
-        <w:pStyle w:val="Normal1"/>
+        <w:pStyle w:val="LOnormal"/>
         <w:keepNext w:val="false"/>
         <w:keepLines w:val="false"/>
         <w:pageBreakBefore w:val="false"/>
         <w:widowControl/>
-        <w:pBdr/>
         <w:shd w:val="clear" w:fill="auto"/>
         <w:spacing w:lineRule="auto" w:line="240" w:before="280" w:after="0"/>
         <w:ind w:left="0" w:right="0" w:hanging="0"/>
@@ -1172,12 +1153,11 @@
     </w:p>
     <w:p>
       <w:pPr>
-        <w:pStyle w:val="Normal1"/>
+        <w:pStyle w:val="LOnormal"/>
         <w:keepNext w:val="false"/>
         <w:keepLines w:val="false"/>
         <w:pageBreakBefore w:val="false"/>
         <w:widowControl/>
-        <w:pBdr/>
         <w:shd w:val="clear" w:fill="auto"/>
         <w:spacing w:lineRule="auto" w:line="240" w:before="280" w:after="0"/>
         <w:ind w:left="0" w:right="0" w:hanging="0"/>
@@ -1223,12 +1203,11 @@
     </w:p>
     <w:p>
       <w:pPr>
-        <w:pStyle w:val="Normal1"/>
+        <w:pStyle w:val="LOnormal"/>
         <w:keepNext w:val="false"/>
         <w:keepLines w:val="false"/>
         <w:pageBreakBefore w:val="false"/>
         <w:widowControl/>
-        <w:pBdr/>
         <w:shd w:val="clear" w:fill="auto"/>
         <w:spacing w:lineRule="auto" w:line="240" w:before="280" w:after="0"/>
         <w:ind w:left="0" w:right="0" w:hanging="0"/>
@@ -1274,12 +1253,11 @@
     </w:p>
     <w:p>
       <w:pPr>
-        <w:pStyle w:val="Normal1"/>
+        <w:pStyle w:val="LOnormal"/>
         <w:keepNext w:val="false"/>
         <w:keepLines w:val="false"/>
         <w:pageBreakBefore w:val="false"/>
         <w:widowControl/>
-        <w:pBdr/>
         <w:shd w:val="clear" w:fill="auto"/>
         <w:spacing w:lineRule="auto" w:line="240" w:before="280" w:after="0"/>
         <w:ind w:left="0" w:right="0" w:hanging="0"/>
@@ -1346,12 +1324,11 @@
     </w:p>
     <w:p>
       <w:pPr>
-        <w:pStyle w:val="Normal1"/>
+        <w:pStyle w:val="LOnormal"/>
         <w:keepNext w:val="false"/>
         <w:keepLines w:val="false"/>
         <w:pageBreakBefore w:val="false"/>
         <w:widowControl/>
-        <w:pBdr/>
         <w:shd w:val="clear" w:fill="auto"/>
         <w:spacing w:lineRule="auto" w:line="240" w:before="280" w:after="240"/>
         <w:ind w:left="0" w:right="0" w:hanging="0"/>
@@ -1396,12 +1373,11 @@
     </w:p>
     <w:p>
       <w:pPr>
-        <w:pStyle w:val="Normal1"/>
+        <w:pStyle w:val="LOnormal"/>
         <w:keepNext w:val="false"/>
         <w:keepLines w:val="false"/>
         <w:pageBreakBefore w:val="false"/>
         <w:widowControl/>
-        <w:pBdr/>
         <w:shd w:val="clear" w:fill="auto"/>
         <w:spacing w:lineRule="auto" w:line="240" w:before="280" w:after="0"/>
         <w:ind w:left="0" w:right="0" w:hanging="0"/>
@@ -1446,12 +1422,11 @@
     </w:p>
     <w:p>
       <w:pPr>
-        <w:pStyle w:val="Normal1"/>
+        <w:pStyle w:val="LOnormal"/>
         <w:keepNext w:val="false"/>
         <w:keepLines w:val="false"/>
         <w:pageBreakBefore w:val="false"/>
         <w:widowControl/>
-        <w:pBdr/>
         <w:shd w:val="clear" w:fill="auto"/>
         <w:spacing w:lineRule="auto" w:line="240" w:before="280" w:after="0"/>
         <w:ind w:left="0" w:right="0" w:hanging="0"/>
@@ -1464,12 +1439,11 @@
     </w:p>
     <w:p>
       <w:pPr>
-        <w:pStyle w:val="Normal1"/>
+        <w:pStyle w:val="LOnormal"/>
         <w:keepNext w:val="false"/>
         <w:keepLines w:val="false"/>
         <w:pageBreakBefore w:val="false"/>
         <w:widowControl/>
-        <w:pBdr/>
         <w:shd w:val="clear" w:fill="auto"/>
         <w:spacing w:lineRule="auto" w:line="240" w:before="280" w:after="0"/>
         <w:ind w:left="0" w:right="0" w:hanging="0"/>
@@ -1519,12 +1493,11 @@
     </w:p>
     <w:p>
       <w:pPr>
-        <w:pStyle w:val="Normal1"/>
+        <w:pStyle w:val="LOnormal"/>
         <w:keepNext w:val="false"/>
         <w:keepLines w:val="false"/>
         <w:pageBreakBefore w:val="false"/>
         <w:widowControl/>
-        <w:pBdr/>
         <w:shd w:val="clear" w:fill="auto"/>
         <w:spacing w:lineRule="auto" w:line="240" w:before="280" w:after="0"/>
         <w:ind w:left="0" w:right="0" w:hanging="0"/>
@@ -1537,12 +1510,11 @@
     </w:p>
     <w:p>
       <w:pPr>
-        <w:pStyle w:val="Normal1"/>
+        <w:pStyle w:val="LOnormal"/>
         <w:keepNext w:val="true"/>
         <w:keepLines/>
         <w:pageBreakBefore w:val="false"/>
         <w:widowControl/>
-        <w:pBdr/>
         <w:shd w:val="clear" w:fill="auto"/>
         <w:spacing w:lineRule="auto" w:line="276" w:before="200" w:after="120"/>
         <w:ind w:left="170" w:right="170" w:hanging="0"/>
@@ -1588,7 +1560,7 @@
     </w:p>
     <w:p>
       <w:pPr>
-        <w:pStyle w:val="Normal1"/>
+        <w:pStyle w:val="LOnormal"/>
         <w:rPr>
           <w:sz w:val="24"/>
           <w:szCs w:val="24"/>
@@ -1622,7 +1594,7 @@
     </w:p>
     <w:p>
       <w:pPr>
-        <w:pStyle w:val="Normal1"/>
+        <w:pStyle w:val="LOnormal"/>
         <w:rPr>
           <w:color w:val="000000"/>
         </w:rPr>
@@ -1639,7 +1611,7 @@
     </w:p>
     <w:p>
       <w:pPr>
-        <w:pStyle w:val="Normal1"/>
+        <w:pStyle w:val="LOnormal"/>
         <w:rPr>
           <w:color w:val="000000"/>
         </w:rPr>
@@ -1656,12 +1628,11 @@
     </w:p>
     <w:p>
       <w:pPr>
-        <w:pStyle w:val="Normal1"/>
+        <w:pStyle w:val="LOnormal"/>
         <w:keepNext w:val="true"/>
         <w:keepLines/>
         <w:pageBreakBefore w:val="false"/>
         <w:widowControl/>
-        <w:pBdr/>
         <w:shd w:val="clear" w:fill="auto"/>
         <w:spacing w:lineRule="auto" w:line="276" w:before="200" w:after="120"/>
         <w:ind w:left="170" w:right="170" w:hanging="0"/>
@@ -1726,12 +1697,11 @@
     </w:p>
     <w:p>
       <w:pPr>
-        <w:pStyle w:val="Normal1"/>
+        <w:pStyle w:val="LOnormal"/>
         <w:keepNext w:val="false"/>
         <w:keepLines w:val="false"/>
         <w:pageBreakBefore w:val="false"/>
         <w:widowControl/>
-        <w:pBdr/>
         <w:shd w:val="clear" w:fill="auto"/>
         <w:spacing w:lineRule="auto" w:line="276" w:before="0" w:after="200"/>
         <w:ind w:left="0" w:right="170" w:firstLine="708"/>
@@ -1751,7 +1721,7 @@
     </w:p>
     <w:p>
       <w:pPr>
-        <w:pStyle w:val="Normal1"/>
+        <w:pStyle w:val="LOnormal"/>
         <w:keepNext w:val="false"/>
         <w:keepLines w:val="false"/>
         <w:pageBreakBefore w:val="false"/>
@@ -1760,7 +1730,6 @@
           <w:ilvl w:val="0"/>
           <w:numId w:val="1"/>
         </w:numPr>
-        <w:pBdr/>
         <w:shd w:val="clear" w:fill="auto"/>
         <w:spacing w:lineRule="auto" w:line="276" w:before="0" w:after="0"/>
         <w:ind w:left="1440" w:right="170" w:hanging="360"/>
@@ -1775,19 +1744,12 @@
           <w:sz w:val="24"/>
           <w:szCs w:val="24"/>
         </w:rPr>
-        <w:t xml:space="preserve">int pthread_create(pthread_t *thread, const pthread_attr_t *attr, void *(*start_routine) (void *), void *arg); – </w:t>
-      </w:r>
-      <w:r>
-        <w:rPr>
-          <w:sz w:val="24"/>
-          <w:szCs w:val="24"/>
-        </w:rPr>
-        <w:t>создаёт новый поток;</w:t>
-      </w:r>
-    </w:p>
-    <w:p>
-      <w:pPr>
-        <w:pStyle w:val="Normal1"/>
+        <w:t>int pthread_create(pthread_t *thread, const pthread_attr_t *attr, void *(*start_routine) (void *), void *arg); – создаёт новый поток;</w:t>
+      </w:r>
+    </w:p>
+    <w:p>
+      <w:pPr>
+        <w:pStyle w:val="LOnormal"/>
         <w:keepNext w:val="false"/>
         <w:keepLines w:val="false"/>
         <w:pageBreakBefore w:val="false"/>
@@ -1796,7 +1758,6 @@
           <w:ilvl w:val="0"/>
           <w:numId w:val="1"/>
         </w:numPr>
-        <w:pBdr/>
         <w:shd w:val="clear" w:fill="auto"/>
         <w:spacing w:lineRule="auto" w:line="276" w:before="0" w:after="0"/>
         <w:ind w:left="1440" w:right="170" w:hanging="360"/>
@@ -1820,26 +1781,17 @@
           <w:sz w:val="24"/>
           <w:szCs w:val="24"/>
         </w:rPr>
-        <w:t xml:space="preserve">int pthread_join(pthread_t thread, void **retval); – </w:t>
-      </w:r>
-      <w:r>
-        <w:rPr>
-          <w:color w:val="000000"/>
-          <w:sz w:val="24"/>
-          <w:szCs w:val="24"/>
-        </w:rPr>
-        <w:t>ожидает завершения потока.</w:t>
-      </w:r>
-    </w:p>
-    <w:p>
-      <w:pPr>
-        <w:pStyle w:val="Normal1"/>
+        <w:t>int pthread_join(pthread_t thread, void **retval); – ожидает завершения потока.</w:t>
+      </w:r>
+    </w:p>
+    <w:p>
+      <w:pPr>
+        <w:pStyle w:val="LOnormal"/>
         <w:widowControl/>
         <w:numPr>
           <w:ilvl w:val="0"/>
           <w:numId w:val="0"/>
         </w:numPr>
-        <w:pBdr/>
         <w:shd w:val="clear" w:fill="auto"/>
         <w:bidi w:val="0"/>
         <w:spacing w:lineRule="auto" w:line="276" w:before="0" w:after="0"/>
@@ -1860,13 +1812,12 @@
     </w:p>
     <w:p>
       <w:pPr>
-        <w:pStyle w:val="Normal1"/>
+        <w:pStyle w:val="LOnormal"/>
         <w:widowControl/>
         <w:numPr>
           <w:ilvl w:val="0"/>
           <w:numId w:val="0"/>
         </w:numPr>
-        <w:pBdr/>
         <w:shd w:val="clear" w:fill="auto"/>
         <w:bidi w:val="0"/>
         <w:spacing w:lineRule="auto" w:line="276" w:before="0" w:after="0"/>
@@ -1880,12 +1831,11 @@
     </w:p>
     <w:p>
       <w:pPr>
-        <w:pStyle w:val="Normal1"/>
+        <w:pStyle w:val="LOnormal"/>
         <w:keepNext w:val="true"/>
         <w:keepLines/>
         <w:pageBreakBefore w:val="false"/>
         <w:widowControl/>
-        <w:pBdr/>
         <w:shd w:val="clear" w:fill="auto"/>
         <w:spacing w:lineRule="auto" w:line="276" w:before="200" w:after="120"/>
         <w:ind w:left="170" w:right="170" w:hanging="0"/>
@@ -1932,7 +1882,7 @@
     </w:p>
     <w:p>
       <w:pPr>
-        <w:pStyle w:val="Normal1"/>
+        <w:pStyle w:val="LOnormal"/>
         <w:ind w:left="720" w:right="170" w:hanging="0"/>
         <w:rPr>
           <w:b/>
@@ -1984,7 +1934,12 @@
         </w:rPr>
       </w:pPr>
       <w:r>
-        <w:rPr/>
+        <w:rPr>
+          <w:b/>
+          <w:sz w:val="24"/>
+          <w:szCs w:val="24"/>
+          <w:u w:val="single"/>
+        </w:rPr>
       </w:r>
     </w:p>
     <w:p>
@@ -2172,7 +2127,12 @@
         </w:rPr>
       </w:pPr>
       <w:r>
-        <w:rPr/>
+        <w:rPr>
+          <w:b/>
+          <w:sz w:val="24"/>
+          <w:szCs w:val="24"/>
+          <w:u w:val="single"/>
+        </w:rPr>
       </w:r>
     </w:p>
     <w:p>
@@ -2270,10 +2230,11 @@
     </w:p>
     <w:p>
       <w:pPr>
-        <w:pStyle w:val="Normal1"/>
+        <w:pStyle w:val="LOnormal"/>
         <w:ind w:left="720" w:right="170" w:hanging="0"/>
         <w:rPr>
-          <w:rFonts w:ascii="Times New Roman" w:hAnsi="Times New Roman" w:cstheme="minorBidi"/>
+          <w:rFonts w:ascii="Times New Roman" w:hAnsi="Times New Roman" w:cs="" w:cstheme="minorBidi"/>
+          <w:b w:val="false"/>
           <w:b w:val="false"/>
           <w:color w:val="000000"/>
           <w:sz w:val="26"/>
@@ -2283,7 +2244,7 @@
       </w:pPr>
       <w:r>
         <w:rPr>
-          <w:rFonts w:cstheme="minorBidi" w:eastAsiaTheme="minorHAnsi" w:ascii="Times New Roman" w:hAnsi="Times New Roman"/>
+          <w:rFonts w:eastAsia="Calibri" w:cs="" w:cstheme="minorBidi" w:eastAsiaTheme="minorHAnsi"/>
           <w:b/>
           <w:color w:val="000000"/>
           <w:sz w:val="24"/>
@@ -2291,19 +2252,7 @@
           <w:u w:val="single"/>
           <w:shd w:fill="FFFFFF" w:val="clear"/>
         </w:rPr>
-        <w:t>sort.</w:t>
-      </w:r>
-      <w:r>
-        <w:rPr>
-          <w:rFonts w:cstheme="minorBidi" w:eastAsiaTheme="minorHAnsi" w:ascii="Times New Roman" w:hAnsi="Times New Roman"/>
-          <w:b/>
-          <w:color w:val="000000"/>
-          <w:sz w:val="24"/>
-          <w:szCs w:val="24"/>
-          <w:u w:val="single"/>
-          <w:shd w:fill="FFFFFF" w:val="clear"/>
-        </w:rPr>
-        <w:t>cpp</w:t>
+        <w:t>sort.cpp</w:t>
       </w:r>
     </w:p>
     <w:p>
@@ -2311,7 +2260,7 @@
         <w:pStyle w:val="Style18"/>
         <w:ind w:left="720" w:right="170" w:hanging="0"/>
         <w:rPr>
-          <w:rFonts w:ascii="monospace" w:hAnsi="monospace" w:cstheme="minorBidi"/>
+          <w:rFonts w:ascii="monospace" w:hAnsi="monospace" w:cs="" w:cstheme="minorBidi"/>
           <w:b w:val="false"/>
           <w:b w:val="false"/>
           <w:bCs w:val="false"/>
@@ -2325,7 +2274,7 @@
       </w:pPr>
       <w:r>
         <w:rPr>
-          <w:rFonts w:cstheme="minorBidi" w:eastAsiaTheme="minorHAnsi" w:ascii="monospace" w:hAnsi="monospace"/>
+          <w:rFonts w:eastAsia="Calibri" w:cs="" w:ascii="monospace" w:hAnsi="monospace" w:cstheme="minorBidi" w:eastAsiaTheme="minorHAnsi"/>
           <w:b w:val="false"/>
           <w:bCs w:val="false"/>
           <w:color w:val="339900"/>
@@ -8710,10 +8659,11 @@
     </w:p>
     <w:p>
       <w:pPr>
-        <w:pStyle w:val="Normal1"/>
+        <w:pStyle w:val="LOnormal"/>
         <w:ind w:left="720" w:right="170" w:hanging="0"/>
         <w:rPr>
-          <w:rFonts w:ascii="Times New Roman" w:hAnsi="Times New Roman" w:cstheme="minorBidi"/>
+          <w:rFonts w:ascii="Times New Roman" w:hAnsi="Times New Roman" w:cs="" w:cstheme="minorBidi"/>
+          <w:b w:val="false"/>
           <w:b w:val="false"/>
           <w:color w:val="000000"/>
           <w:sz w:val="26"/>
@@ -8723,7 +8673,7 @@
       </w:pPr>
       <w:r>
         <w:rPr>
-          <w:rFonts w:cstheme="minorBidi" w:eastAsiaTheme="minorHAnsi" w:ascii="Times New Roman" w:hAnsi="Times New Roman"/>
+          <w:rFonts w:eastAsia="Calibri" w:cs="" w:cstheme="minorBidi" w:eastAsiaTheme="minorHAnsi"/>
           <w:b/>
           <w:color w:val="000000"/>
           <w:sz w:val="24"/>
@@ -8739,7 +8689,7 @@
         <w:pStyle w:val="Style18"/>
         <w:ind w:left="720" w:right="170" w:hanging="0"/>
         <w:rPr>
-          <w:rFonts w:ascii="monospace" w:hAnsi="monospace" w:cstheme="minorBidi"/>
+          <w:rFonts w:ascii="monospace" w:hAnsi="monospace" w:cs="" w:cstheme="minorBidi"/>
           <w:b w:val="false"/>
           <w:b w:val="false"/>
           <w:bCs w:val="false"/>
@@ -8753,7 +8703,7 @@
       </w:pPr>
       <w:r>
         <w:rPr>
-          <w:rFonts w:cstheme="minorBidi" w:eastAsiaTheme="minorHAnsi" w:ascii="monospace" w:hAnsi="monospace"/>
+          <w:rFonts w:eastAsia="Calibri" w:cs="" w:ascii="monospace" w:hAnsi="monospace" w:cstheme="minorBidi" w:eastAsiaTheme="minorHAnsi"/>
           <w:b w:val="false"/>
           <w:bCs w:val="false"/>
           <w:color w:val="339900"/>
@@ -10292,7 +10242,7 @@
     </w:p>
     <w:p>
       <w:pPr>
-        <w:pStyle w:val="Normal1"/>
+        <w:pStyle w:val="LOnormal"/>
         <w:ind w:left="720" w:right="170" w:hanging="0"/>
         <w:rPr>
           <w:b/>
@@ -10303,18 +10253,22 @@
         </w:rPr>
       </w:pPr>
       <w:r>
-        <w:rPr/>
-      </w:r>
-    </w:p>
-    <w:p>
-      <w:pPr>
-        <w:pStyle w:val="Normal1"/>
+        <w:rPr>
+          <w:b/>
+          <w:sz w:val="24"/>
+          <w:szCs w:val="24"/>
+          <w:u w:val="single"/>
+        </w:rPr>
+      </w:r>
+    </w:p>
+    <w:p>
+      <w:pPr>
+        <w:pStyle w:val="LOnormal"/>
         <w:pageBreakBefore w:val="false"/>
         <w:widowControl/>
-        <w:pBdr/>
         <w:shd w:val="clear" w:fill="auto"/>
         <w:spacing w:lineRule="auto" w:line="276" w:before="200" w:after="120"/>
-        <w:ind w:right="170" w:hanging="0"/>
+        <w:ind w:left="170" w:right="170" w:hanging="0"/>
         <w:jc w:val="center"/>
         <w:rPr>
           <w:rFonts w:ascii="Consolas" w:hAnsi="Consolas" w:eastAsia="Consolas" w:cs="Consolas"/>
@@ -10333,7 +10287,7 @@
     </w:p>
     <w:p>
       <w:pPr>
-        <w:pStyle w:val="Normal1"/>
+        <w:pStyle w:val="LOnormal"/>
         <w:spacing w:lineRule="auto" w:line="240"/>
         <w:rPr>
           <w:b/>
@@ -10355,7 +10309,7 @@
     </w:p>
     <w:p>
       <w:pPr>
-        <w:pStyle w:val="Normal1"/>
+        <w:pStyle w:val="LOnormal"/>
         <w:spacing w:lineRule="auto" w:line="240"/>
         <w:rPr>
           <w:rFonts w:ascii="Consolas" w:hAnsi="Consolas"/>
@@ -10381,7 +10335,7 @@
     </w:p>
     <w:p>
       <w:pPr>
-        <w:pStyle w:val="Normal1"/>
+        <w:pStyle w:val="LOnormal"/>
         <w:spacing w:lineRule="auto" w:line="240"/>
         <w:rPr>
           <w:rFonts w:ascii="Consolas" w:hAnsi="Consolas"/>
@@ -10407,7 +10361,7 @@
     </w:p>
     <w:p>
       <w:pPr>
-        <w:pStyle w:val="Normal1"/>
+        <w:pStyle w:val="LOnormal"/>
         <w:spacing w:lineRule="auto" w:line="240"/>
         <w:rPr>
           <w:rFonts w:ascii="Consolas" w:hAnsi="Consolas"/>
@@ -10433,7 +10387,7 @@
     </w:p>
     <w:p>
       <w:pPr>
-        <w:pStyle w:val="Normal1"/>
+        <w:pStyle w:val="LOnormal"/>
         <w:spacing w:lineRule="auto" w:line="240"/>
         <w:rPr>
           <w:rFonts w:ascii="Consolas" w:hAnsi="Consolas"/>
@@ -10459,7 +10413,7 @@
     </w:p>
     <w:p>
       <w:pPr>
-        <w:pStyle w:val="Normal1"/>
+        <w:pStyle w:val="LOnormal"/>
         <w:spacing w:lineRule="auto" w:line="240"/>
         <w:rPr>
           <w:rFonts w:ascii="Consolas" w:hAnsi="Consolas"/>
@@ -10485,7 +10439,7 @@
     </w:p>
     <w:p>
       <w:pPr>
-        <w:pStyle w:val="Normal1"/>
+        <w:pStyle w:val="LOnormal"/>
         <w:spacing w:lineRule="auto" w:line="240"/>
         <w:rPr>
           <w:rFonts w:ascii="Consolas" w:hAnsi="Consolas"/>
@@ -10511,7 +10465,7 @@
     </w:p>
     <w:p>
       <w:pPr>
-        <w:pStyle w:val="Normal1"/>
+        <w:pStyle w:val="LOnormal"/>
         <w:spacing w:lineRule="auto" w:line="240"/>
         <w:rPr>
           <w:rFonts w:ascii="Consolas" w:hAnsi="Consolas"/>
@@ -10537,7 +10491,7 @@
     </w:p>
     <w:p>
       <w:pPr>
-        <w:pStyle w:val="Normal1"/>
+        <w:pStyle w:val="LOnormal"/>
         <w:spacing w:lineRule="auto" w:line="240"/>
         <w:rPr>
           <w:rFonts w:ascii="Consolas" w:hAnsi="Consolas"/>
@@ -10563,7 +10517,7 @@
     </w:p>
     <w:p>
       <w:pPr>
-        <w:pStyle w:val="Normal1"/>
+        <w:pStyle w:val="LOnormal"/>
         <w:spacing w:lineRule="auto" w:line="240"/>
         <w:rPr>
           <w:rFonts w:ascii="Consolas" w:hAnsi="Consolas"/>
@@ -10589,7 +10543,7 @@
     </w:p>
     <w:p>
       <w:pPr>
-        <w:pStyle w:val="Normal1"/>
+        <w:pStyle w:val="LOnormal"/>
         <w:spacing w:lineRule="auto" w:line="240"/>
         <w:rPr>
           <w:rFonts w:ascii="Consolas" w:hAnsi="Consolas"/>
@@ -10615,7 +10569,7 @@
     </w:p>
     <w:p>
       <w:pPr>
-        <w:pStyle w:val="Normal1"/>
+        <w:pStyle w:val="LOnormal"/>
         <w:spacing w:lineRule="auto" w:line="240"/>
         <w:rPr>
           <w:rFonts w:ascii="Consolas" w:hAnsi="Consolas"/>
@@ -10641,7 +10595,7 @@
     </w:p>
     <w:p>
       <w:pPr>
-        <w:pStyle w:val="Normal1"/>
+        <w:pStyle w:val="LOnormal"/>
         <w:spacing w:lineRule="auto" w:line="240"/>
         <w:rPr>
           <w:rFonts w:ascii="Consolas" w:hAnsi="Consolas"/>
@@ -10667,7 +10621,7 @@
     </w:p>
     <w:p>
       <w:pPr>
-        <w:pStyle w:val="Normal1"/>
+        <w:pStyle w:val="LOnormal"/>
         <w:spacing w:lineRule="auto" w:line="240"/>
         <w:rPr>
           <w:rFonts w:ascii="Consolas" w:hAnsi="Consolas"/>
@@ -10693,7 +10647,7 @@
     </w:p>
     <w:p>
       <w:pPr>
-        <w:pStyle w:val="Normal1"/>
+        <w:pStyle w:val="LOnormal"/>
         <w:spacing w:lineRule="auto" w:line="240"/>
         <w:rPr>
           <w:rFonts w:ascii="Consolas" w:hAnsi="Consolas"/>
@@ -10719,7 +10673,7 @@
     </w:p>
     <w:p>
       <w:pPr>
-        <w:pStyle w:val="Normal1"/>
+        <w:pStyle w:val="LOnormal"/>
         <w:spacing w:lineRule="auto" w:line="240"/>
         <w:rPr>
           <w:rFonts w:ascii="Consolas" w:hAnsi="Consolas"/>
@@ -10745,7 +10699,7 @@
     </w:p>
     <w:p>
       <w:pPr>
-        <w:pStyle w:val="Normal1"/>
+        <w:pStyle w:val="LOnormal"/>
         <w:spacing w:lineRule="auto" w:line="240"/>
         <w:rPr>
           <w:rFonts w:ascii="Consolas" w:hAnsi="Consolas"/>
@@ -10771,7 +10725,7 @@
     </w:p>
     <w:p>
       <w:pPr>
-        <w:pStyle w:val="Normal1"/>
+        <w:pStyle w:val="LOnormal"/>
         <w:spacing w:lineRule="auto" w:line="240"/>
         <w:rPr>
           <w:rFonts w:ascii="Consolas" w:hAnsi="Consolas"/>
@@ -10797,7 +10751,7 @@
     </w:p>
     <w:p>
       <w:pPr>
-        <w:pStyle w:val="Normal1"/>
+        <w:pStyle w:val="LOnormal"/>
         <w:spacing w:lineRule="auto" w:line="240"/>
         <w:rPr>
           <w:rFonts w:ascii="Consolas" w:hAnsi="Consolas"/>
@@ -10823,7 +10777,7 @@
     </w:p>
     <w:p>
       <w:pPr>
-        <w:pStyle w:val="Normal1"/>
+        <w:pStyle w:val="LOnormal"/>
         <w:spacing w:lineRule="auto" w:line="240"/>
         <w:rPr>
           <w:rFonts w:ascii="Consolas" w:hAnsi="Consolas"/>
@@ -10849,7 +10803,7 @@
     </w:p>
     <w:p>
       <w:pPr>
-        <w:pStyle w:val="Normal1"/>
+        <w:pStyle w:val="LOnormal"/>
         <w:spacing w:lineRule="auto" w:line="240"/>
         <w:rPr>
           <w:rFonts w:ascii="Consolas" w:hAnsi="Consolas"/>
@@ -10875,7 +10829,7 @@
     </w:p>
     <w:p>
       <w:pPr>
-        <w:pStyle w:val="Normal1"/>
+        <w:pStyle w:val="LOnormal"/>
         <w:spacing w:lineRule="auto" w:line="240"/>
         <w:rPr>
           <w:rFonts w:ascii="Consolas" w:hAnsi="Consolas"/>
@@ -10901,7 +10855,7 @@
     </w:p>
     <w:p>
       <w:pPr>
-        <w:pStyle w:val="Normal1"/>
+        <w:pStyle w:val="LOnormal"/>
         <w:spacing w:lineRule="auto" w:line="240"/>
         <w:rPr>
           <w:rFonts w:ascii="Consolas" w:hAnsi="Consolas"/>
@@ -10927,7 +10881,7 @@
     </w:p>
     <w:p>
       <w:pPr>
-        <w:pStyle w:val="Normal1"/>
+        <w:pStyle w:val="LOnormal"/>
         <w:spacing w:lineRule="auto" w:line="240"/>
         <w:rPr>
           <w:rFonts w:ascii="Consolas" w:hAnsi="Consolas"/>
@@ -10953,7 +10907,7 @@
     </w:p>
     <w:p>
       <w:pPr>
-        <w:pStyle w:val="Normal1"/>
+        <w:pStyle w:val="LOnormal"/>
         <w:spacing w:lineRule="auto" w:line="240"/>
         <w:rPr>
           <w:rFonts w:ascii="Consolas" w:hAnsi="Consolas"/>
@@ -10979,7 +10933,7 @@
     </w:p>
     <w:p>
       <w:pPr>
-        <w:pStyle w:val="Normal1"/>
+        <w:pStyle w:val="LOnormal"/>
         <w:spacing w:lineRule="auto" w:line="240"/>
         <w:rPr>
           <w:rFonts w:ascii="Consolas" w:hAnsi="Consolas"/>
@@ -11005,7 +10959,7 @@
     </w:p>
     <w:p>
       <w:pPr>
-        <w:pStyle w:val="Normal1"/>
+        <w:pStyle w:val="LOnormal"/>
         <w:spacing w:lineRule="auto" w:line="240"/>
         <w:rPr>
           <w:rFonts w:ascii="Consolas" w:hAnsi="Consolas"/>
@@ -11031,7 +10985,7 @@
     </w:p>
     <w:p>
       <w:pPr>
-        <w:pStyle w:val="Normal1"/>
+        <w:pStyle w:val="LOnormal"/>
         <w:spacing w:lineRule="auto" w:line="240"/>
         <w:rPr>
           <w:rFonts w:ascii="Consolas" w:hAnsi="Consolas"/>
@@ -11057,7 +11011,7 @@
     </w:p>
     <w:p>
       <w:pPr>
-        <w:pStyle w:val="Normal1"/>
+        <w:pStyle w:val="LOnormal"/>
         <w:spacing w:lineRule="auto" w:line="240"/>
         <w:rPr>
           <w:rFonts w:ascii="Consolas" w:hAnsi="Consolas"/>
@@ -11083,7 +11037,7 @@
     </w:p>
     <w:p>
       <w:pPr>
-        <w:pStyle w:val="Normal1"/>
+        <w:pStyle w:val="LOnormal"/>
         <w:spacing w:lineRule="auto" w:line="240"/>
         <w:rPr>
           <w:rFonts w:ascii="Consolas" w:hAnsi="Consolas"/>
@@ -11109,7 +11063,7 @@
     </w:p>
     <w:p>
       <w:pPr>
-        <w:pStyle w:val="Normal1"/>
+        <w:pStyle w:val="LOnormal"/>
         <w:spacing w:lineRule="auto" w:line="240"/>
         <w:rPr>
           <w:rFonts w:ascii="Consolas" w:hAnsi="Consolas"/>
@@ -11135,7 +11089,7 @@
     </w:p>
     <w:p>
       <w:pPr>
-        <w:pStyle w:val="Normal1"/>
+        <w:pStyle w:val="LOnormal"/>
         <w:spacing w:lineRule="auto" w:line="240"/>
         <w:rPr>
           <w:rFonts w:ascii="Consolas" w:hAnsi="Consolas"/>
@@ -11161,7 +11115,7 @@
     </w:p>
     <w:p>
       <w:pPr>
-        <w:pStyle w:val="Normal1"/>
+        <w:pStyle w:val="LOnormal"/>
         <w:spacing w:lineRule="auto" w:line="240"/>
         <w:rPr>
           <w:rFonts w:ascii="Consolas" w:hAnsi="Consolas"/>
@@ -11187,7 +11141,7 @@
     </w:p>
     <w:p>
       <w:pPr>
-        <w:pStyle w:val="Normal1"/>
+        <w:pStyle w:val="LOnormal"/>
         <w:spacing w:lineRule="auto" w:line="240"/>
         <w:rPr>
           <w:rFonts w:ascii="Consolas" w:hAnsi="Consolas"/>
@@ -11213,7 +11167,7 @@
     </w:p>
     <w:p>
       <w:pPr>
-        <w:pStyle w:val="Normal1"/>
+        <w:pStyle w:val="LOnormal"/>
         <w:spacing w:lineRule="auto" w:line="240"/>
         <w:rPr>
           <w:rFonts w:ascii="Consolas" w:hAnsi="Consolas"/>
@@ -11239,7 +11193,7 @@
     </w:p>
     <w:p>
       <w:pPr>
-        <w:pStyle w:val="Normal1"/>
+        <w:pStyle w:val="LOnormal"/>
         <w:spacing w:lineRule="auto" w:line="240"/>
         <w:rPr>
           <w:rFonts w:ascii="Consolas" w:hAnsi="Consolas"/>
@@ -11265,7 +11219,7 @@
     </w:p>
     <w:p>
       <w:pPr>
-        <w:pStyle w:val="Normal1"/>
+        <w:pStyle w:val="LOnormal"/>
         <w:spacing w:lineRule="auto" w:line="240"/>
         <w:rPr>
           <w:rFonts w:ascii="Consolas" w:hAnsi="Consolas"/>
@@ -11291,7 +11245,7 @@
     </w:p>
     <w:p>
       <w:pPr>
-        <w:pStyle w:val="Normal1"/>
+        <w:pStyle w:val="LOnormal"/>
         <w:spacing w:lineRule="auto" w:line="240"/>
         <w:rPr>
           <w:rFonts w:ascii="Consolas" w:hAnsi="Consolas"/>
@@ -11317,7 +11271,7 @@
     </w:p>
     <w:p>
       <w:pPr>
-        <w:pStyle w:val="Normal1"/>
+        <w:pStyle w:val="LOnormal"/>
         <w:spacing w:lineRule="auto" w:line="240"/>
         <w:rPr>
           <w:rFonts w:ascii="Consolas" w:hAnsi="Consolas"/>
@@ -11343,7 +11297,7 @@
     </w:p>
     <w:p>
       <w:pPr>
-        <w:pStyle w:val="Normal1"/>
+        <w:pStyle w:val="LOnormal"/>
         <w:spacing w:lineRule="auto" w:line="240"/>
         <w:rPr>
           <w:rFonts w:ascii="Consolas" w:hAnsi="Consolas"/>
@@ -11369,7 +11323,7 @@
     </w:p>
     <w:p>
       <w:pPr>
-        <w:pStyle w:val="Normal1"/>
+        <w:pStyle w:val="LOnormal"/>
         <w:spacing w:lineRule="auto" w:line="240"/>
         <w:rPr>
           <w:rFonts w:ascii="Consolas" w:hAnsi="Consolas"/>
@@ -11395,7 +11349,7 @@
     </w:p>
     <w:p>
       <w:pPr>
-        <w:pStyle w:val="Normal1"/>
+        <w:pStyle w:val="LOnormal"/>
         <w:spacing w:lineRule="auto" w:line="240"/>
         <w:rPr>
           <w:rFonts w:ascii="Consolas" w:hAnsi="Consolas"/>
@@ -11421,7 +11375,7 @@
     </w:p>
     <w:p>
       <w:pPr>
-        <w:pStyle w:val="Normal1"/>
+        <w:pStyle w:val="LOnormal"/>
         <w:spacing w:lineRule="auto" w:line="240"/>
         <w:rPr>
           <w:rFonts w:ascii="Consolas" w:hAnsi="Consolas"/>
@@ -11447,7 +11401,7 @@
     </w:p>
     <w:p>
       <w:pPr>
-        <w:pStyle w:val="Normal1"/>
+        <w:pStyle w:val="LOnormal"/>
         <w:spacing w:lineRule="auto" w:line="240"/>
         <w:rPr>
           <w:rFonts w:ascii="Consolas" w:hAnsi="Consolas"/>
@@ -11473,7 +11427,7 @@
     </w:p>
     <w:p>
       <w:pPr>
-        <w:pStyle w:val="Normal1"/>
+        <w:pStyle w:val="LOnormal"/>
         <w:spacing w:lineRule="auto" w:line="240"/>
         <w:rPr>
           <w:rFonts w:ascii="Consolas" w:hAnsi="Consolas"/>
@@ -11499,7 +11453,7 @@
     </w:p>
     <w:p>
       <w:pPr>
-        <w:pStyle w:val="Normal1"/>
+        <w:pStyle w:val="LOnormal"/>
         <w:spacing w:lineRule="auto" w:line="240"/>
         <w:rPr>
           <w:rFonts w:ascii="Consolas" w:hAnsi="Consolas"/>
@@ -11525,7 +11479,7 @@
     </w:p>
     <w:p>
       <w:pPr>
-        <w:pStyle w:val="Normal1"/>
+        <w:pStyle w:val="LOnormal"/>
         <w:spacing w:lineRule="auto" w:line="240"/>
         <w:rPr>
           <w:rFonts w:ascii="Consolas" w:hAnsi="Consolas"/>
@@ -11551,7 +11505,7 @@
     </w:p>
     <w:p>
       <w:pPr>
-        <w:pStyle w:val="Normal1"/>
+        <w:pStyle w:val="LOnormal"/>
         <w:spacing w:lineRule="auto" w:line="240"/>
         <w:rPr>
           <w:rFonts w:ascii="Consolas" w:hAnsi="Consolas"/>
@@ -11577,7 +11531,7 @@
     </w:p>
     <w:p>
       <w:pPr>
-        <w:pStyle w:val="Normal1"/>
+        <w:pStyle w:val="LOnormal"/>
         <w:spacing w:lineRule="auto" w:line="240"/>
         <w:rPr>
           <w:rFonts w:ascii="Consolas" w:hAnsi="Consolas"/>
@@ -11603,7 +11557,7 @@
     </w:p>
     <w:p>
       <w:pPr>
-        <w:pStyle w:val="Normal1"/>
+        <w:pStyle w:val="LOnormal"/>
         <w:spacing w:lineRule="auto" w:line="240"/>
         <w:rPr>
           <w:rFonts w:ascii="Consolas" w:hAnsi="Consolas"/>
@@ -11629,7 +11583,7 @@
     </w:p>
     <w:p>
       <w:pPr>
-        <w:pStyle w:val="Normal1"/>
+        <w:pStyle w:val="LOnormal"/>
         <w:spacing w:lineRule="auto" w:line="240"/>
         <w:rPr>
           <w:rFonts w:ascii="Consolas" w:hAnsi="Consolas"/>
@@ -11655,7 +11609,7 @@
     </w:p>
     <w:p>
       <w:pPr>
-        <w:pStyle w:val="Normal1"/>
+        <w:pStyle w:val="LOnormal"/>
         <w:spacing w:lineRule="auto" w:line="240"/>
         <w:rPr>
           <w:rFonts w:ascii="Consolas" w:hAnsi="Consolas"/>
@@ -11681,7 +11635,7 @@
     </w:p>
     <w:p>
       <w:pPr>
-        <w:pStyle w:val="Normal1"/>
+        <w:pStyle w:val="LOnormal"/>
         <w:spacing w:lineRule="auto" w:line="240"/>
         <w:rPr>
           <w:rFonts w:ascii="Consolas" w:hAnsi="Consolas"/>
@@ -11707,7 +11661,7 @@
     </w:p>
     <w:p>
       <w:pPr>
-        <w:pStyle w:val="Normal1"/>
+        <w:pStyle w:val="LOnormal"/>
         <w:spacing w:lineRule="auto" w:line="240"/>
         <w:rPr>
           <w:rFonts w:ascii="Consolas" w:hAnsi="Consolas"/>
@@ -11733,7 +11687,7 @@
     </w:p>
     <w:p>
       <w:pPr>
-        <w:pStyle w:val="Normal1"/>
+        <w:pStyle w:val="LOnormal"/>
         <w:spacing w:lineRule="auto" w:line="240"/>
         <w:rPr>
           <w:rFonts w:ascii="Consolas" w:hAnsi="Consolas"/>
@@ -11759,7 +11713,7 @@
     </w:p>
     <w:p>
       <w:pPr>
-        <w:pStyle w:val="Normal1"/>
+        <w:pStyle w:val="LOnormal"/>
         <w:spacing w:lineRule="auto" w:line="240"/>
         <w:rPr>
           <w:rFonts w:ascii="Consolas" w:hAnsi="Consolas"/>
@@ -11785,7 +11739,7 @@
     </w:p>
     <w:p>
       <w:pPr>
-        <w:pStyle w:val="Normal1"/>
+        <w:pStyle w:val="LOnormal"/>
         <w:spacing w:lineRule="auto" w:line="240"/>
         <w:rPr>
           <w:rFonts w:ascii="Consolas" w:hAnsi="Consolas"/>
@@ -11811,7 +11765,7 @@
     </w:p>
     <w:p>
       <w:pPr>
-        <w:pStyle w:val="Normal1"/>
+        <w:pStyle w:val="LOnormal"/>
         <w:spacing w:lineRule="auto" w:line="240"/>
         <w:rPr>
           <w:rFonts w:ascii="Consolas" w:hAnsi="Consolas"/>
@@ -11837,7 +11791,7 @@
     </w:p>
     <w:p>
       <w:pPr>
-        <w:pStyle w:val="Normal1"/>
+        <w:pStyle w:val="LOnormal"/>
         <w:spacing w:lineRule="auto" w:line="240"/>
         <w:rPr>
           <w:rFonts w:ascii="Consolas" w:hAnsi="Consolas"/>
@@ -11863,7 +11817,7 @@
     </w:p>
     <w:p>
       <w:pPr>
-        <w:pStyle w:val="Normal1"/>
+        <w:pStyle w:val="LOnormal"/>
         <w:spacing w:lineRule="auto" w:line="240"/>
         <w:rPr>
           <w:rFonts w:ascii="Consolas" w:hAnsi="Consolas"/>
@@ -11889,7 +11843,7 @@
     </w:p>
     <w:p>
       <w:pPr>
-        <w:pStyle w:val="Normal1"/>
+        <w:pStyle w:val="LOnormal"/>
         <w:spacing w:lineRule="auto" w:line="240"/>
         <w:rPr>
           <w:rFonts w:ascii="Consolas" w:hAnsi="Consolas"/>
@@ -11915,7 +11869,7 @@
     </w:p>
     <w:p>
       <w:pPr>
-        <w:pStyle w:val="Normal1"/>
+        <w:pStyle w:val="LOnormal"/>
         <w:spacing w:lineRule="auto" w:line="240"/>
         <w:rPr>
           <w:rFonts w:ascii="Consolas" w:hAnsi="Consolas"/>
@@ -11941,7 +11895,7 @@
     </w:p>
     <w:p>
       <w:pPr>
-        <w:pStyle w:val="Normal1"/>
+        <w:pStyle w:val="LOnormal"/>
         <w:spacing w:lineRule="auto" w:line="240"/>
         <w:rPr>
           <w:rFonts w:ascii="Consolas" w:hAnsi="Consolas"/>
@@ -11967,7 +11921,7 @@
     </w:p>
     <w:p>
       <w:pPr>
-        <w:pStyle w:val="Normal1"/>
+        <w:pStyle w:val="LOnormal"/>
         <w:spacing w:lineRule="auto" w:line="240"/>
         <w:rPr>
           <w:rFonts w:ascii="Consolas" w:hAnsi="Consolas"/>
@@ -11993,7 +11947,7 @@
     </w:p>
     <w:p>
       <w:pPr>
-        <w:pStyle w:val="Normal1"/>
+        <w:pStyle w:val="LOnormal"/>
         <w:spacing w:lineRule="auto" w:line="240"/>
         <w:rPr>
           <w:rFonts w:ascii="Consolas" w:hAnsi="Consolas"/>
@@ -12019,7 +11973,7 @@
     </w:p>
     <w:p>
       <w:pPr>
-        <w:pStyle w:val="Normal1"/>
+        <w:pStyle w:val="LOnormal"/>
         <w:spacing w:lineRule="auto" w:line="240"/>
         <w:rPr>
           <w:rFonts w:ascii="Consolas" w:hAnsi="Consolas"/>
@@ -12045,7 +11999,7 @@
     </w:p>
     <w:p>
       <w:pPr>
-        <w:pStyle w:val="Normal1"/>
+        <w:pStyle w:val="LOnormal"/>
         <w:spacing w:lineRule="auto" w:line="240"/>
         <w:rPr>
           <w:rFonts w:ascii="Consolas" w:hAnsi="Consolas"/>
@@ -12071,7 +12025,7 @@
     </w:p>
     <w:p>
       <w:pPr>
-        <w:pStyle w:val="Normal1"/>
+        <w:pStyle w:val="LOnormal"/>
         <w:spacing w:lineRule="auto" w:line="240"/>
         <w:rPr>
           <w:rFonts w:ascii="Consolas" w:hAnsi="Consolas"/>
@@ -12097,7 +12051,7 @@
     </w:p>
     <w:p>
       <w:pPr>
-        <w:pStyle w:val="Normal1"/>
+        <w:pStyle w:val="LOnormal"/>
         <w:spacing w:lineRule="auto" w:line="240"/>
         <w:rPr>
           <w:rFonts w:ascii="Consolas" w:hAnsi="Consolas"/>
@@ -12123,7 +12077,7 @@
     </w:p>
     <w:p>
       <w:pPr>
-        <w:pStyle w:val="Normal1"/>
+        <w:pStyle w:val="LOnormal"/>
         <w:spacing w:lineRule="auto" w:line="240"/>
         <w:rPr>
           <w:rFonts w:ascii="Consolas" w:hAnsi="Consolas"/>
@@ -12149,7 +12103,7 @@
     </w:p>
     <w:p>
       <w:pPr>
-        <w:pStyle w:val="Normal1"/>
+        <w:pStyle w:val="LOnormal"/>
         <w:spacing w:lineRule="auto" w:line="240"/>
         <w:rPr>
           <w:rFonts w:ascii="Consolas" w:hAnsi="Consolas"/>
@@ -12175,7 +12129,7 @@
     </w:p>
     <w:p>
       <w:pPr>
-        <w:pStyle w:val="Normal1"/>
+        <w:pStyle w:val="LOnormal"/>
         <w:spacing w:lineRule="auto" w:line="240"/>
         <w:rPr>
           <w:rFonts w:ascii="Consolas" w:hAnsi="Consolas"/>
@@ -12201,7 +12155,7 @@
     </w:p>
     <w:p>
       <w:pPr>
-        <w:pStyle w:val="Normal1"/>
+        <w:pStyle w:val="LOnormal"/>
         <w:spacing w:lineRule="auto" w:line="240"/>
         <w:rPr>
           <w:rFonts w:ascii="Consolas" w:hAnsi="Consolas"/>
@@ -12227,7 +12181,7 @@
     </w:p>
     <w:p>
       <w:pPr>
-        <w:pStyle w:val="Normal1"/>
+        <w:pStyle w:val="LOnormal"/>
         <w:spacing w:lineRule="auto" w:line="240"/>
         <w:rPr>
           <w:rFonts w:ascii="Consolas" w:hAnsi="Consolas"/>
@@ -12253,7 +12207,7 @@
     </w:p>
     <w:p>
       <w:pPr>
-        <w:pStyle w:val="Normal1"/>
+        <w:pStyle w:val="LOnormal"/>
         <w:spacing w:lineRule="auto" w:line="240"/>
         <w:rPr>
           <w:rFonts w:ascii="Consolas" w:hAnsi="Consolas"/>
@@ -12279,7 +12233,7 @@
     </w:p>
     <w:p>
       <w:pPr>
-        <w:pStyle w:val="Normal1"/>
+        <w:pStyle w:val="LOnormal"/>
         <w:spacing w:lineRule="auto" w:line="240"/>
         <w:rPr>
           <w:rFonts w:ascii="Consolas" w:hAnsi="Consolas"/>
@@ -12305,7 +12259,7 @@
     </w:p>
     <w:p>
       <w:pPr>
-        <w:pStyle w:val="Normal1"/>
+        <w:pStyle w:val="LOnormal"/>
         <w:spacing w:lineRule="auto" w:line="240"/>
         <w:rPr>
           <w:rFonts w:ascii="Consolas" w:hAnsi="Consolas"/>
@@ -12331,7 +12285,7 @@
     </w:p>
     <w:p>
       <w:pPr>
-        <w:pStyle w:val="Normal1"/>
+        <w:pStyle w:val="LOnormal"/>
         <w:spacing w:lineRule="auto" w:line="240"/>
         <w:rPr>
           <w:rFonts w:ascii="Consolas" w:hAnsi="Consolas"/>
@@ -12357,7 +12311,7 @@
     </w:p>
     <w:p>
       <w:pPr>
-        <w:pStyle w:val="Normal1"/>
+        <w:pStyle w:val="LOnormal"/>
         <w:spacing w:lineRule="auto" w:line="240"/>
         <w:rPr>
           <w:rFonts w:ascii="Consolas" w:hAnsi="Consolas"/>
@@ -12383,7 +12337,7 @@
     </w:p>
     <w:p>
       <w:pPr>
-        <w:pStyle w:val="Normal1"/>
+        <w:pStyle w:val="LOnormal"/>
         <w:spacing w:lineRule="auto" w:line="240"/>
         <w:rPr>
           <w:rFonts w:ascii="Consolas" w:hAnsi="Consolas"/>
@@ -12409,7 +12363,7 @@
     </w:p>
     <w:p>
       <w:pPr>
-        <w:pStyle w:val="Normal1"/>
+        <w:pStyle w:val="LOnormal"/>
         <w:spacing w:lineRule="auto" w:line="240"/>
         <w:rPr>
           <w:rFonts w:ascii="Consolas" w:hAnsi="Consolas"/>
@@ -12446,7 +12400,7 @@
     </w:p>
     <w:p>
       <w:pPr>
-        <w:pStyle w:val="Normal1"/>
+        <w:pStyle w:val="LOnormal"/>
         <w:spacing w:lineRule="auto" w:line="240"/>
         <w:rPr>
           <w:rFonts w:ascii="Consolas" w:hAnsi="Consolas"/>
@@ -12483,7 +12437,7 @@
     </w:p>
     <w:p>
       <w:pPr>
-        <w:pStyle w:val="Normal1"/>
+        <w:pStyle w:val="LOnormal"/>
         <w:spacing w:lineRule="auto" w:line="240"/>
         <w:rPr>
           <w:rFonts w:ascii="Consolas" w:hAnsi="Consolas"/>
@@ -12509,7 +12463,7 @@
     </w:p>
     <w:p>
       <w:pPr>
-        <w:pStyle w:val="Normal1"/>
+        <w:pStyle w:val="LOnormal"/>
         <w:spacing w:lineRule="auto" w:line="240"/>
         <w:rPr>
           <w:rFonts w:ascii="Consolas" w:hAnsi="Consolas"/>
@@ -12535,7 +12489,7 @@
     </w:p>
     <w:p>
       <w:pPr>
-        <w:pStyle w:val="Normal1"/>
+        <w:pStyle w:val="LOnormal"/>
         <w:spacing w:lineRule="auto" w:line="240"/>
         <w:rPr>
           <w:rFonts w:ascii="Consolas" w:hAnsi="Consolas"/>
@@ -12561,7 +12515,7 @@
     </w:p>
     <w:p>
       <w:pPr>
-        <w:pStyle w:val="Normal1"/>
+        <w:pStyle w:val="LOnormal"/>
         <w:spacing w:lineRule="auto" w:line="240"/>
         <w:rPr>
           <w:rFonts w:ascii="Consolas" w:hAnsi="Consolas"/>
@@ -12587,7 +12541,7 @@
     </w:p>
     <w:p>
       <w:pPr>
-        <w:pStyle w:val="Normal1"/>
+        <w:pStyle w:val="LOnormal"/>
         <w:spacing w:lineRule="auto" w:line="240"/>
         <w:rPr>
           <w:rFonts w:ascii="Consolas" w:hAnsi="Consolas"/>
@@ -12613,7 +12567,7 @@
     </w:p>
     <w:p>
       <w:pPr>
-        <w:pStyle w:val="Normal1"/>
+        <w:pStyle w:val="LOnormal"/>
         <w:spacing w:lineRule="auto" w:line="240"/>
         <w:rPr>
           <w:rFonts w:ascii="Consolas" w:hAnsi="Consolas"/>
@@ -12639,7 +12593,7 @@
     </w:p>
     <w:p>
       <w:pPr>
-        <w:pStyle w:val="Normal1"/>
+        <w:pStyle w:val="LOnormal"/>
         <w:spacing w:lineRule="auto" w:line="240"/>
         <w:rPr>
           <w:rFonts w:ascii="Consolas" w:hAnsi="Consolas"/>
@@ -12665,7 +12619,7 @@
     </w:p>
     <w:p>
       <w:pPr>
-        <w:pStyle w:val="Normal1"/>
+        <w:pStyle w:val="LOnormal"/>
         <w:spacing w:lineRule="auto" w:line="240"/>
         <w:rPr>
           <w:rFonts w:ascii="Consolas" w:hAnsi="Consolas"/>
@@ -12691,7 +12645,7 @@
     </w:p>
     <w:p>
       <w:pPr>
-        <w:pStyle w:val="Normal1"/>
+        <w:pStyle w:val="LOnormal"/>
         <w:spacing w:lineRule="auto" w:line="240"/>
         <w:rPr>
           <w:rFonts w:ascii="Consolas" w:hAnsi="Consolas"/>
@@ -12717,7 +12671,7 @@
     </w:p>
     <w:p>
       <w:pPr>
-        <w:pStyle w:val="Normal1"/>
+        <w:pStyle w:val="LOnormal"/>
         <w:spacing w:lineRule="auto" w:line="240"/>
         <w:rPr>
           <w:rFonts w:ascii="Consolas" w:hAnsi="Consolas"/>
@@ -12743,7 +12697,7 @@
     </w:p>
     <w:p>
       <w:pPr>
-        <w:pStyle w:val="Normal1"/>
+        <w:pStyle w:val="LOnormal"/>
         <w:spacing w:lineRule="auto" w:line="240"/>
         <w:rPr>
           <w:rFonts w:ascii="Consolas" w:hAnsi="Consolas"/>
@@ -12769,7 +12723,7 @@
     </w:p>
     <w:p>
       <w:pPr>
-        <w:pStyle w:val="Normal1"/>
+        <w:pStyle w:val="LOnormal"/>
         <w:spacing w:lineRule="auto" w:line="240"/>
         <w:rPr>
           <w:rFonts w:ascii="Consolas" w:hAnsi="Consolas"/>
@@ -12795,7 +12749,7 @@
     </w:p>
     <w:p>
       <w:pPr>
-        <w:pStyle w:val="Normal1"/>
+        <w:pStyle w:val="LOnormal"/>
         <w:spacing w:lineRule="auto" w:line="240"/>
         <w:rPr>
           <w:rFonts w:ascii="Consolas" w:hAnsi="Consolas"/>
@@ -12843,7 +12797,7 @@
     </w:p>
     <w:p>
       <w:pPr>
-        <w:pStyle w:val="Normal1"/>
+        <w:pStyle w:val="LOnormal"/>
         <w:spacing w:lineRule="auto" w:line="240"/>
         <w:rPr>
           <w:rFonts w:ascii="Consolas" w:hAnsi="Consolas"/>
@@ -12869,7 +12823,7 @@
     </w:p>
     <w:p>
       <w:pPr>
-        <w:pStyle w:val="Normal1"/>
+        <w:pStyle w:val="LOnormal"/>
         <w:spacing w:lineRule="auto" w:line="240"/>
         <w:rPr>
           <w:rFonts w:ascii="Consolas" w:hAnsi="Consolas"/>
@@ -12895,7 +12849,7 @@
     </w:p>
     <w:p>
       <w:pPr>
-        <w:pStyle w:val="Normal1"/>
+        <w:pStyle w:val="LOnormal"/>
         <w:spacing w:lineRule="auto" w:line="240"/>
         <w:rPr>
           <w:rFonts w:ascii="Consolas" w:hAnsi="Consolas"/>
@@ -12921,7 +12875,7 @@
     </w:p>
     <w:p>
       <w:pPr>
-        <w:pStyle w:val="Normal1"/>
+        <w:pStyle w:val="LOnormal"/>
         <w:spacing w:lineRule="auto" w:line="240"/>
         <w:rPr>
           <w:rFonts w:ascii="Consolas" w:hAnsi="Consolas"/>
@@ -12947,7 +12901,7 @@
     </w:p>
     <w:p>
       <w:pPr>
-        <w:pStyle w:val="Normal1"/>
+        <w:pStyle w:val="LOnormal"/>
         <w:spacing w:lineRule="auto" w:line="240"/>
         <w:rPr>
           <w:rFonts w:ascii="Consolas" w:hAnsi="Consolas"/>
@@ -12973,7 +12927,7 @@
     </w:p>
     <w:p>
       <w:pPr>
-        <w:pStyle w:val="Normal1"/>
+        <w:pStyle w:val="LOnormal"/>
         <w:spacing w:lineRule="auto" w:line="240"/>
         <w:rPr>
           <w:rFonts w:ascii="Consolas" w:hAnsi="Consolas"/>
@@ -12999,7 +12953,7 @@
     </w:p>
     <w:p>
       <w:pPr>
-        <w:pStyle w:val="Normal1"/>
+        <w:pStyle w:val="LOnormal"/>
         <w:spacing w:lineRule="auto" w:line="240"/>
         <w:rPr>
           <w:rFonts w:ascii="Consolas" w:hAnsi="Consolas"/>
@@ -13025,7 +12979,7 @@
     </w:p>
     <w:p>
       <w:pPr>
-        <w:pStyle w:val="Normal1"/>
+        <w:pStyle w:val="LOnormal"/>
         <w:spacing w:lineRule="auto" w:line="240"/>
         <w:rPr>
           <w:rFonts w:ascii="Consolas" w:hAnsi="Consolas"/>
@@ -13051,7 +13005,7 @@
     </w:p>
     <w:p>
       <w:pPr>
-        <w:pStyle w:val="Normal1"/>
+        <w:pStyle w:val="LOnormal"/>
         <w:spacing w:lineRule="auto" w:line="240"/>
         <w:rPr>
           <w:rFonts w:ascii="Consolas" w:hAnsi="Consolas"/>
@@ -13077,7 +13031,7 @@
     </w:p>
     <w:p>
       <w:pPr>
-        <w:pStyle w:val="Normal1"/>
+        <w:pStyle w:val="LOnormal"/>
         <w:spacing w:lineRule="auto" w:line="240"/>
         <w:rPr>
           <w:rFonts w:ascii="Consolas" w:hAnsi="Consolas"/>
@@ -13103,7 +13057,7 @@
     </w:p>
     <w:p>
       <w:pPr>
-        <w:pStyle w:val="Normal1"/>
+        <w:pStyle w:val="LOnormal"/>
         <w:spacing w:lineRule="auto" w:line="240"/>
         <w:rPr>
           <w:rFonts w:ascii="Consolas" w:hAnsi="Consolas"/>
@@ -13129,7 +13083,7 @@
     </w:p>
     <w:p>
       <w:pPr>
-        <w:pStyle w:val="Normal1"/>
+        <w:pStyle w:val="LOnormal"/>
         <w:spacing w:lineRule="auto" w:line="240"/>
         <w:rPr>
           <w:rFonts w:ascii="Consolas" w:hAnsi="Consolas"/>
@@ -13155,7 +13109,7 @@
     </w:p>
     <w:p>
       <w:pPr>
-        <w:pStyle w:val="Normal1"/>
+        <w:pStyle w:val="LOnormal"/>
         <w:spacing w:lineRule="auto" w:line="240"/>
         <w:rPr>
           <w:rFonts w:ascii="Consolas" w:hAnsi="Consolas"/>
@@ -13181,7 +13135,7 @@
     </w:p>
     <w:p>
       <w:pPr>
-        <w:pStyle w:val="Normal1"/>
+        <w:pStyle w:val="LOnormal"/>
         <w:spacing w:lineRule="auto" w:line="240"/>
         <w:rPr>
           <w:rFonts w:ascii="Consolas" w:hAnsi="Consolas"/>
@@ -13207,7 +13161,7 @@
     </w:p>
     <w:p>
       <w:pPr>
-        <w:pStyle w:val="Normal1"/>
+        <w:pStyle w:val="LOnormal"/>
         <w:spacing w:lineRule="auto" w:line="240"/>
         <w:rPr>
           <w:rFonts w:ascii="Consolas" w:hAnsi="Consolas"/>
@@ -13233,7 +13187,7 @@
     </w:p>
     <w:p>
       <w:pPr>
-        <w:pStyle w:val="Normal1"/>
+        <w:pStyle w:val="LOnormal"/>
         <w:spacing w:lineRule="auto" w:line="240"/>
         <w:rPr>
           <w:rFonts w:ascii="Consolas" w:hAnsi="Consolas"/>
@@ -13259,7 +13213,7 @@
     </w:p>
     <w:p>
       <w:pPr>
-        <w:pStyle w:val="Normal1"/>
+        <w:pStyle w:val="LOnormal"/>
         <w:spacing w:lineRule="auto" w:line="240"/>
         <w:rPr>
           <w:rFonts w:ascii="Consolas" w:hAnsi="Consolas"/>
@@ -13285,7 +13239,7 @@
     </w:p>
     <w:p>
       <w:pPr>
-        <w:pStyle w:val="Normal1"/>
+        <w:pStyle w:val="LOnormal"/>
         <w:spacing w:lineRule="auto" w:line="240"/>
         <w:rPr>
           <w:rFonts w:ascii="Consolas" w:hAnsi="Consolas"/>
@@ -13311,7 +13265,7 @@
     </w:p>
     <w:p>
       <w:pPr>
-        <w:pStyle w:val="Normal1"/>
+        <w:pStyle w:val="LOnormal"/>
         <w:spacing w:lineRule="auto" w:line="240"/>
         <w:rPr>
           <w:rFonts w:ascii="Consolas" w:hAnsi="Consolas"/>
@@ -13337,7 +13291,7 @@
     </w:p>
     <w:p>
       <w:pPr>
-        <w:pStyle w:val="Normal1"/>
+        <w:pStyle w:val="LOnormal"/>
         <w:spacing w:lineRule="auto" w:line="240"/>
         <w:rPr>
           <w:rFonts w:ascii="Consolas" w:hAnsi="Consolas"/>
@@ -13363,7 +13317,7 @@
     </w:p>
     <w:p>
       <w:pPr>
-        <w:pStyle w:val="Normal1"/>
+        <w:pStyle w:val="LOnormal"/>
         <w:spacing w:lineRule="auto" w:line="240"/>
         <w:rPr>
           <w:rFonts w:ascii="Consolas" w:hAnsi="Consolas"/>
@@ -13389,7 +13343,7 @@
     </w:p>
     <w:p>
       <w:pPr>
-        <w:pStyle w:val="Normal1"/>
+        <w:pStyle w:val="LOnormal"/>
         <w:spacing w:lineRule="auto" w:line="240"/>
         <w:rPr>
           <w:rFonts w:ascii="Consolas" w:hAnsi="Consolas"/>
@@ -13415,7 +13369,7 @@
     </w:p>
     <w:p>
       <w:pPr>
-        <w:pStyle w:val="Normal1"/>
+        <w:pStyle w:val="LOnormal"/>
         <w:spacing w:lineRule="auto" w:line="240"/>
         <w:rPr>
           <w:rFonts w:ascii="Consolas" w:hAnsi="Consolas"/>
@@ -13441,7 +13395,7 @@
     </w:p>
     <w:p>
       <w:pPr>
-        <w:pStyle w:val="Normal1"/>
+        <w:pStyle w:val="LOnormal"/>
         <w:spacing w:lineRule="auto" w:line="240"/>
         <w:rPr>
           <w:rFonts w:ascii="Consolas" w:hAnsi="Consolas"/>
@@ -13467,7 +13421,7 @@
     </w:p>
     <w:p>
       <w:pPr>
-        <w:pStyle w:val="Normal1"/>
+        <w:pStyle w:val="LOnormal"/>
         <w:spacing w:lineRule="auto" w:line="240"/>
         <w:rPr>
           <w:rFonts w:ascii="Consolas" w:hAnsi="Consolas"/>
@@ -13493,7 +13447,7 @@
     </w:p>
     <w:p>
       <w:pPr>
-        <w:pStyle w:val="Normal1"/>
+        <w:pStyle w:val="LOnormal"/>
         <w:spacing w:lineRule="auto" w:line="240"/>
         <w:rPr>
           <w:rFonts w:ascii="Consolas" w:hAnsi="Consolas"/>
@@ -13519,7 +13473,7 @@
     </w:p>
     <w:p>
       <w:pPr>
-        <w:pStyle w:val="Normal1"/>
+        <w:pStyle w:val="LOnormal"/>
         <w:spacing w:lineRule="auto" w:line="240"/>
         <w:rPr>
           <w:rFonts w:ascii="Consolas" w:hAnsi="Consolas"/>
@@ -13545,7 +13499,7 @@
     </w:p>
     <w:p>
       <w:pPr>
-        <w:pStyle w:val="Normal1"/>
+        <w:pStyle w:val="LOnormal"/>
         <w:spacing w:lineRule="auto" w:line="240"/>
         <w:rPr>
           <w:rFonts w:ascii="Consolas" w:hAnsi="Consolas"/>
@@ -13571,7 +13525,7 @@
     </w:p>
     <w:p>
       <w:pPr>
-        <w:pStyle w:val="Normal1"/>
+        <w:pStyle w:val="LOnormal"/>
         <w:spacing w:lineRule="auto" w:line="240"/>
         <w:rPr>
           <w:rFonts w:ascii="Consolas" w:hAnsi="Consolas"/>
@@ -13597,7 +13551,7 @@
     </w:p>
     <w:p>
       <w:pPr>
-        <w:pStyle w:val="Normal1"/>
+        <w:pStyle w:val="LOnormal"/>
         <w:spacing w:lineRule="auto" w:line="240"/>
         <w:rPr>
           <w:rFonts w:ascii="Consolas" w:hAnsi="Consolas"/>
@@ -13623,7 +13577,7 @@
     </w:p>
     <w:p>
       <w:pPr>
-        <w:pStyle w:val="Normal1"/>
+        <w:pStyle w:val="LOnormal"/>
         <w:spacing w:lineRule="auto" w:line="240"/>
         <w:rPr>
           <w:rFonts w:ascii="Consolas" w:hAnsi="Consolas"/>
@@ -13649,7 +13603,7 @@
     </w:p>
     <w:p>
       <w:pPr>
-        <w:pStyle w:val="Normal1"/>
+        <w:pStyle w:val="LOnormal"/>
         <w:spacing w:lineRule="auto" w:line="240"/>
         <w:rPr>
           <w:rFonts w:ascii="Consolas" w:hAnsi="Consolas"/>
@@ -13675,7 +13629,7 @@
     </w:p>
     <w:p>
       <w:pPr>
-        <w:pStyle w:val="Normal1"/>
+        <w:pStyle w:val="LOnormal"/>
         <w:spacing w:lineRule="auto" w:line="240"/>
         <w:rPr>
           <w:rFonts w:ascii="Consolas" w:hAnsi="Consolas"/>
@@ -13701,7 +13655,7 @@
     </w:p>
     <w:p>
       <w:pPr>
-        <w:pStyle w:val="Normal1"/>
+        <w:pStyle w:val="LOnormal"/>
         <w:spacing w:lineRule="auto" w:line="240"/>
         <w:rPr>
           <w:rFonts w:ascii="Consolas" w:hAnsi="Consolas"/>
@@ -13727,7 +13681,7 @@
     </w:p>
     <w:p>
       <w:pPr>
-        <w:pStyle w:val="Normal1"/>
+        <w:pStyle w:val="LOnormal"/>
         <w:spacing w:lineRule="auto" w:line="240"/>
         <w:rPr>
           <w:b/>
@@ -13749,7 +13703,7 @@
     </w:p>
     <w:p>
       <w:pPr>
-        <w:pStyle w:val="Normal1"/>
+        <w:pStyle w:val="LOnormal"/>
         <w:spacing w:lineRule="auto" w:line="240"/>
         <w:rPr>
           <w:rFonts w:ascii="Consolas" w:hAnsi="Consolas"/>
@@ -13775,7 +13729,7 @@
     </w:p>
     <w:p>
       <w:pPr>
-        <w:pStyle w:val="Normal1"/>
+        <w:pStyle w:val="LOnormal"/>
         <w:spacing w:lineRule="auto" w:line="240"/>
         <w:rPr>
           <w:rFonts w:ascii="Consolas" w:hAnsi="Consolas"/>
@@ -13801,7 +13755,7 @@
     </w:p>
     <w:p>
       <w:pPr>
-        <w:pStyle w:val="Normal1"/>
+        <w:pStyle w:val="LOnormal"/>
         <w:spacing w:lineRule="auto" w:line="240"/>
         <w:rPr>
           <w:rFonts w:ascii="Consolas" w:hAnsi="Consolas"/>
@@ -13827,7 +13781,7 @@
     </w:p>
     <w:p>
       <w:pPr>
-        <w:pStyle w:val="Normal1"/>
+        <w:pStyle w:val="LOnormal"/>
         <w:spacing w:lineRule="auto" w:line="240"/>
         <w:rPr>
           <w:rFonts w:ascii="Consolas" w:hAnsi="Consolas"/>
@@ -13853,7 +13807,7 @@
     </w:p>
     <w:p>
       <w:pPr>
-        <w:pStyle w:val="Normal1"/>
+        <w:pStyle w:val="LOnormal"/>
         <w:spacing w:lineRule="auto" w:line="240"/>
         <w:rPr>
           <w:rFonts w:ascii="Consolas" w:hAnsi="Consolas"/>
@@ -13890,7 +13844,7 @@
     </w:p>
     <w:p>
       <w:pPr>
-        <w:pStyle w:val="Normal1"/>
+        <w:pStyle w:val="LOnormal"/>
         <w:spacing w:lineRule="auto" w:line="240"/>
         <w:rPr>
           <w:rFonts w:ascii="Consolas" w:hAnsi="Consolas"/>
@@ -13916,7 +13870,7 @@
     </w:p>
     <w:p>
       <w:pPr>
-        <w:pStyle w:val="Normal1"/>
+        <w:pStyle w:val="LOnormal"/>
         <w:spacing w:lineRule="auto" w:line="240"/>
         <w:rPr>
           <w:rFonts w:ascii="Consolas" w:hAnsi="Consolas"/>
@@ -13942,7 +13896,7 @@
     </w:p>
     <w:p>
       <w:pPr>
-        <w:pStyle w:val="Normal1"/>
+        <w:pStyle w:val="LOnormal"/>
         <w:spacing w:lineRule="auto" w:line="240"/>
         <w:rPr>
           <w:rFonts w:ascii="Consolas" w:hAnsi="Consolas"/>
@@ -13968,7 +13922,7 @@
     </w:p>
     <w:p>
       <w:pPr>
-        <w:pStyle w:val="Normal1"/>
+        <w:pStyle w:val="LOnormal"/>
         <w:spacing w:lineRule="auto" w:line="240"/>
         <w:rPr>
           <w:rFonts w:ascii="Consolas" w:hAnsi="Consolas"/>
@@ -13994,7 +13948,7 @@
     </w:p>
     <w:p>
       <w:pPr>
-        <w:pStyle w:val="Normal1"/>
+        <w:pStyle w:val="LOnormal"/>
         <w:spacing w:lineRule="auto" w:line="240"/>
         <w:rPr>
           <w:rFonts w:ascii="Consolas" w:hAnsi="Consolas"/>
@@ -14020,7 +13974,7 @@
     </w:p>
     <w:p>
       <w:pPr>
-        <w:pStyle w:val="Normal1"/>
+        <w:pStyle w:val="LOnormal"/>
         <w:spacing w:lineRule="auto" w:line="120"/>
         <w:rPr>
           <w:rFonts w:ascii="Consolas" w:hAnsi="Consolas" w:eastAsia="Consolas" w:cs="Consolas"/>
@@ -14039,7 +13993,7 @@
     </w:p>
     <w:p>
       <w:pPr>
-        <w:pStyle w:val="Normal1"/>
+        <w:pStyle w:val="LOnormal"/>
         <w:spacing w:lineRule="auto" w:line="120"/>
         <w:rPr>
           <w:rFonts w:ascii="Consolas" w:hAnsi="Consolas" w:eastAsia="Consolas" w:cs="Consolas"/>
@@ -14058,7 +14012,7 @@
     </w:p>
     <w:p>
       <w:pPr>
-        <w:pStyle w:val="Normal1"/>
+        <w:pStyle w:val="LOnormal"/>
         <w:spacing w:lineRule="auto" w:line="120"/>
         <w:rPr>
           <w:rFonts w:ascii="Consolas" w:hAnsi="Consolas" w:eastAsia="Consolas" w:cs="Consolas"/>
@@ -14077,7 +14031,7 @@
     </w:p>
     <w:p>
       <w:pPr>
-        <w:pStyle w:val="Normal1"/>
+        <w:pStyle w:val="LOnormal"/>
         <w:spacing w:lineRule="auto" w:line="120"/>
         <w:rPr>
           <w:rFonts w:ascii="Consolas" w:hAnsi="Consolas" w:eastAsia="Consolas" w:cs="Consolas"/>
@@ -14096,7 +14050,7 @@
     </w:p>
     <w:p>
       <w:pPr>
-        <w:pStyle w:val="Normal1"/>
+        <w:pStyle w:val="LOnormal"/>
         <w:spacing w:lineRule="auto" w:line="120"/>
         <w:rPr>
           <w:rFonts w:ascii="Consolas" w:hAnsi="Consolas" w:eastAsia="Consolas" w:cs="Consolas"/>
@@ -14115,7 +14069,7 @@
     </w:p>
     <w:p>
       <w:pPr>
-        <w:pStyle w:val="Normal1"/>
+        <w:pStyle w:val="LOnormal"/>
         <w:spacing w:lineRule="auto" w:line="120"/>
         <w:rPr>
           <w:rFonts w:ascii="Consolas" w:hAnsi="Consolas" w:eastAsia="Consolas" w:cs="Consolas"/>
@@ -14134,7 +14088,7 @@
     </w:p>
     <w:p>
       <w:pPr>
-        <w:pStyle w:val="Normal1"/>
+        <w:pStyle w:val="LOnormal"/>
         <w:spacing w:lineRule="auto" w:line="120"/>
         <w:rPr>
           <w:rFonts w:ascii="Consolas" w:hAnsi="Consolas" w:eastAsia="Consolas" w:cs="Consolas"/>
@@ -14153,7 +14107,7 @@
     </w:p>
     <w:p>
       <w:pPr>
-        <w:pStyle w:val="Normal1"/>
+        <w:pStyle w:val="LOnormal"/>
         <w:spacing w:lineRule="auto" w:line="120"/>
         <w:rPr>
           <w:rFonts w:ascii="Consolas" w:hAnsi="Consolas" w:eastAsia="Consolas" w:cs="Consolas"/>
@@ -14172,7 +14126,7 @@
     </w:p>
     <w:p>
       <w:pPr>
-        <w:pStyle w:val="Normal1"/>
+        <w:pStyle w:val="LOnormal"/>
         <w:spacing w:lineRule="auto" w:line="120"/>
         <w:rPr>
           <w:rFonts w:ascii="Consolas" w:hAnsi="Consolas" w:eastAsia="Consolas" w:cs="Consolas"/>
@@ -14191,7 +14145,7 @@
     </w:p>
     <w:p>
       <w:pPr>
-        <w:pStyle w:val="Normal1"/>
+        <w:pStyle w:val="LOnormal"/>
         <w:spacing w:lineRule="auto" w:line="120"/>
         <w:rPr>
           <w:rFonts w:ascii="Consolas" w:hAnsi="Consolas" w:eastAsia="Consolas" w:cs="Consolas"/>
@@ -14210,7 +14164,7 @@
     </w:p>
     <w:p>
       <w:pPr>
-        <w:pStyle w:val="Normal1"/>
+        <w:pStyle w:val="LOnormal"/>
         <w:spacing w:lineRule="auto" w:line="120"/>
         <w:rPr>
           <w:rFonts w:ascii="Consolas" w:hAnsi="Consolas" w:eastAsia="Consolas" w:cs="Consolas"/>
@@ -14229,7 +14183,7 @@
     </w:p>
     <w:p>
       <w:pPr>
-        <w:pStyle w:val="Normal1"/>
+        <w:pStyle w:val="LOnormal"/>
         <w:spacing w:lineRule="auto" w:line="120"/>
         <w:rPr>
           <w:rFonts w:ascii="Consolas" w:hAnsi="Consolas" w:eastAsia="Consolas" w:cs="Consolas"/>
@@ -14248,7 +14202,7 @@
     </w:p>
     <w:p>
       <w:pPr>
-        <w:pStyle w:val="Normal1"/>
+        <w:pStyle w:val="LOnormal"/>
         <w:spacing w:lineRule="auto" w:line="120"/>
         <w:rPr>
           <w:rFonts w:ascii="Consolas" w:hAnsi="Consolas" w:eastAsia="Consolas" w:cs="Consolas"/>
@@ -14267,7 +14221,7 @@
     </w:p>
     <w:p>
       <w:pPr>
-        <w:pStyle w:val="Normal1"/>
+        <w:pStyle w:val="LOnormal"/>
         <w:spacing w:lineRule="auto" w:line="120"/>
         <w:rPr>
           <w:rFonts w:ascii="Consolas" w:hAnsi="Consolas" w:eastAsia="Consolas" w:cs="Consolas"/>
@@ -14286,7 +14240,7 @@
     </w:p>
     <w:p>
       <w:pPr>
-        <w:pStyle w:val="Normal1"/>
+        <w:pStyle w:val="LOnormal"/>
         <w:spacing w:lineRule="auto" w:line="120"/>
         <w:rPr>
           <w:rFonts w:ascii="Consolas" w:hAnsi="Consolas" w:eastAsia="Consolas" w:cs="Consolas"/>
@@ -14305,7 +14259,7 @@
     </w:p>
     <w:p>
       <w:pPr>
-        <w:pStyle w:val="Normal1"/>
+        <w:pStyle w:val="LOnormal"/>
         <w:spacing w:lineRule="auto" w:line="120"/>
         <w:rPr>
           <w:rFonts w:ascii="Consolas" w:hAnsi="Consolas" w:eastAsia="Consolas" w:cs="Consolas"/>
@@ -14324,7 +14278,7 @@
     </w:p>
     <w:p>
       <w:pPr>
-        <w:pStyle w:val="Normal1"/>
+        <w:pStyle w:val="LOnormal"/>
         <w:spacing w:lineRule="auto" w:line="120"/>
         <w:rPr>
           <w:rFonts w:ascii="Consolas" w:hAnsi="Consolas" w:eastAsia="Consolas" w:cs="Consolas"/>
@@ -14343,7 +14297,7 @@
     </w:p>
     <w:p>
       <w:pPr>
-        <w:pStyle w:val="Normal1"/>
+        <w:pStyle w:val="LOnormal"/>
         <w:spacing w:lineRule="auto" w:line="120"/>
         <w:rPr>
           <w:rFonts w:ascii="Consolas" w:hAnsi="Consolas" w:eastAsia="Consolas" w:cs="Consolas"/>
@@ -14362,7 +14316,7 @@
     </w:p>
     <w:p>
       <w:pPr>
-        <w:pStyle w:val="Normal1"/>
+        <w:pStyle w:val="LOnormal"/>
         <w:spacing w:lineRule="auto" w:line="120"/>
         <w:rPr>
           <w:rFonts w:ascii="Consolas" w:hAnsi="Consolas" w:eastAsia="Consolas" w:cs="Consolas"/>
@@ -14381,7 +14335,7 @@
     </w:p>
     <w:p>
       <w:pPr>
-        <w:pStyle w:val="Normal1"/>
+        <w:pStyle w:val="LOnormal"/>
         <w:spacing w:lineRule="auto" w:line="120"/>
         <w:rPr/>
       </w:pPr>
@@ -14396,7 +14350,7 @@
     </w:p>
     <w:p>
       <w:pPr>
-        <w:pStyle w:val="Normal1"/>
+        <w:pStyle w:val="LOnormal"/>
         <w:spacing w:lineRule="auto" w:line="120"/>
         <w:rPr>
           <w:rFonts w:ascii="Consolas" w:hAnsi="Consolas" w:eastAsia="Consolas" w:cs="Consolas"/>
@@ -14405,12 +14359,16 @@
         </w:rPr>
       </w:pPr>
       <w:r>
-        <w:rPr/>
-      </w:r>
-    </w:p>
-    <w:p>
-      <w:pPr>
-        <w:pStyle w:val="Normal1"/>
+        <w:rPr>
+          <w:rFonts w:eastAsia="Consolas" w:cs="Consolas" w:ascii="Consolas" w:hAnsi="Consolas"/>
+          <w:sz w:val="18"/>
+          <w:szCs w:val="18"/>
+        </w:rPr>
+      </w:r>
+    </w:p>
+    <w:p>
+      <w:pPr>
+        <w:pStyle w:val="LOnormal"/>
         <w:spacing w:lineRule="auto" w:line="120"/>
         <w:jc w:val="center"/>
         <w:rPr>
@@ -14441,14 +14399,1548 @@
         <w:t>Вывод</w:t>
       </w:r>
     </w:p>
-    <w:p>
-      <w:pPr>
-        <w:pStyle w:val="Normal1"/>
+    <w:tbl>
+      <w:tblPr>
+        <w:tblW w:w="5000" w:type="pct"/>
+        <w:jc w:val="left"/>
+        <w:tblInd w:w="-5" w:type="dxa"/>
+        <w:tblLayout w:type="fixed"/>
+        <w:tblCellMar>
+          <w:top w:w="55" w:type="dxa"/>
+          <w:left w:w="55" w:type="dxa"/>
+          <w:bottom w:w="55" w:type="dxa"/>
+          <w:right w:w="55" w:type="dxa"/>
+        </w:tblCellMar>
+      </w:tblPr>
+      <w:tblGrid>
+        <w:gridCol w:w="2616"/>
+        <w:gridCol w:w="2617"/>
+        <w:gridCol w:w="2616"/>
+        <w:gridCol w:w="2617"/>
+      </w:tblGrid>
+      <w:tr>
+        <w:trPr/>
+        <w:tc>
+          <w:tcPr>
+            <w:tcW w:w="2616" w:type="dxa"/>
+            <w:tcBorders>
+              <w:top w:val="single" w:sz="4" w:space="0" w:color="000000"/>
+              <w:left w:val="single" w:sz="4" w:space="0" w:color="000000"/>
+              <w:bottom w:val="single" w:sz="4" w:space="0" w:color="000000"/>
+            </w:tcBorders>
+          </w:tcPr>
+          <w:p>
+            <w:pPr>
+              <w:pStyle w:val="Style16"/>
+              <w:widowControl w:val="false"/>
+              <w:suppressLineNumbers/>
+              <w:suppressAutoHyphens w:val="true"/>
+              <w:bidi w:val="0"/>
+              <w:spacing w:lineRule="auto" w:line="276" w:before="0" w:after="200"/>
+              <w:ind w:left="170" w:right="0" w:hanging="170"/>
+              <w:jc w:val="center"/>
+              <w:rPr>
+                <w:b/>
+                <w:b/>
+                <w:bCs/>
+              </w:rPr>
+            </w:pPr>
+            <w:r>
+              <w:rPr>
+                <w:b/>
+                <w:bCs/>
+              </w:rPr>
+              <w:t>Число потоков</w:t>
+            </w:r>
+          </w:p>
+        </w:tc>
+        <w:tc>
+          <w:tcPr>
+            <w:tcW w:w="2617" w:type="dxa"/>
+            <w:tcBorders>
+              <w:top w:val="single" w:sz="4" w:space="0" w:color="000000"/>
+              <w:left w:val="single" w:sz="4" w:space="0" w:color="000000"/>
+              <w:bottom w:val="single" w:sz="4" w:space="0" w:color="000000"/>
+            </w:tcBorders>
+          </w:tcPr>
+          <w:p>
+            <w:pPr>
+              <w:pStyle w:val="Style16"/>
+              <w:widowControl w:val="false"/>
+              <w:suppressLineNumbers/>
+              <w:suppressAutoHyphens w:val="true"/>
+              <w:bidi w:val="0"/>
+              <w:spacing w:lineRule="auto" w:line="276" w:before="0" w:after="200"/>
+              <w:ind w:left="170" w:right="0" w:hanging="170"/>
+              <w:jc w:val="center"/>
+              <w:rPr>
+                <w:b/>
+                <w:b/>
+                <w:bCs/>
+              </w:rPr>
+            </w:pPr>
+            <w:r>
+              <w:rPr>
+                <w:b/>
+                <w:bCs/>
+              </w:rPr>
+              <w:t>Время исполнения (с)</w:t>
+            </w:r>
+          </w:p>
+        </w:tc>
+        <w:tc>
+          <w:tcPr>
+            <w:tcW w:w="2616" w:type="dxa"/>
+            <w:tcBorders>
+              <w:top w:val="single" w:sz="4" w:space="0" w:color="000000"/>
+              <w:left w:val="single" w:sz="4" w:space="0" w:color="000000"/>
+              <w:bottom w:val="single" w:sz="4" w:space="0" w:color="000000"/>
+            </w:tcBorders>
+          </w:tcPr>
+          <w:p>
+            <w:pPr>
+              <w:pStyle w:val="Style16"/>
+              <w:widowControl w:val="false"/>
+              <w:suppressLineNumbers/>
+              <w:suppressAutoHyphens w:val="true"/>
+              <w:bidi w:val="0"/>
+              <w:spacing w:lineRule="auto" w:line="276" w:before="0" w:after="200"/>
+              <w:ind w:left="170" w:right="0" w:hanging="170"/>
+              <w:jc w:val="center"/>
+              <w:rPr>
+                <w:b/>
+                <w:b/>
+                <w:bCs/>
+              </w:rPr>
+            </w:pPr>
+            <w:r>
+              <w:rPr>
+                <w:b/>
+                <w:bCs/>
+              </w:rPr>
+              <w:t>Ускорение</w:t>
+            </w:r>
+          </w:p>
+        </w:tc>
+        <w:tc>
+          <w:tcPr>
+            <w:tcW w:w="2617" w:type="dxa"/>
+            <w:tcBorders>
+              <w:top w:val="single" w:sz="4" w:space="0" w:color="000000"/>
+              <w:left w:val="single" w:sz="4" w:space="0" w:color="000000"/>
+              <w:bottom w:val="single" w:sz="4" w:space="0" w:color="000000"/>
+              <w:right w:val="single" w:sz="4" w:space="0" w:color="000000"/>
+            </w:tcBorders>
+          </w:tcPr>
+          <w:p>
+            <w:pPr>
+              <w:pStyle w:val="Style16"/>
+              <w:widowControl w:val="false"/>
+              <w:suppressLineNumbers/>
+              <w:suppressAutoHyphens w:val="true"/>
+              <w:bidi w:val="0"/>
+              <w:spacing w:lineRule="auto" w:line="276" w:before="0" w:after="200"/>
+              <w:ind w:left="170" w:right="0" w:hanging="170"/>
+              <w:jc w:val="center"/>
+              <w:rPr>
+                <w:b/>
+                <w:b/>
+                <w:bCs/>
+              </w:rPr>
+            </w:pPr>
+            <w:r>
+              <w:rPr>
+                <w:b/>
+                <w:bCs/>
+              </w:rPr>
+              <w:t>Эффективность</w:t>
+            </w:r>
+          </w:p>
+        </w:tc>
+      </w:tr>
+      <w:tr>
+        <w:trPr/>
+        <w:tc>
+          <w:tcPr>
+            <w:tcW w:w="2616" w:type="dxa"/>
+            <w:tcBorders>
+              <w:left w:val="single" w:sz="4" w:space="0" w:color="000000"/>
+              <w:bottom w:val="single" w:sz="4" w:space="0" w:color="000000"/>
+            </w:tcBorders>
+          </w:tcPr>
+          <w:p>
+            <w:pPr>
+              <w:pStyle w:val="Style16"/>
+              <w:spacing w:before="0" w:after="200"/>
+              <w:rPr/>
+            </w:pPr>
+            <w:r>
+              <w:rPr/>
+              <w:t>1</w:t>
+            </w:r>
+          </w:p>
+        </w:tc>
+        <w:tc>
+          <w:tcPr>
+            <w:tcW w:w="2617" w:type="dxa"/>
+            <w:tcBorders>
+              <w:left w:val="single" w:sz="4" w:space="0" w:color="000000"/>
+              <w:bottom w:val="single" w:sz="4" w:space="0" w:color="000000"/>
+            </w:tcBorders>
+          </w:tcPr>
+          <w:p>
+            <w:pPr>
+              <w:pStyle w:val="Style16"/>
+              <w:widowControl w:val="false"/>
+              <w:suppressLineNumbers/>
+              <w:spacing w:before="0" w:after="200"/>
+              <w:rPr/>
+            </w:pPr>
+            <w:r>
+              <w:rPr/>
+              <w:t>0.328418</w:t>
+            </w:r>
+          </w:p>
+        </w:tc>
+        <w:tc>
+          <w:tcPr>
+            <w:tcW w:w="2616" w:type="dxa"/>
+            <w:tcBorders>
+              <w:left w:val="single" w:sz="4" w:space="0" w:color="000000"/>
+              <w:bottom w:val="single" w:sz="4" w:space="0" w:color="000000"/>
+            </w:tcBorders>
+          </w:tcPr>
+          <w:p>
+            <w:pPr>
+              <w:pStyle w:val="Style16"/>
+              <w:spacing w:before="0" w:after="200"/>
+              <w:rPr/>
+            </w:pPr>
+            <w:r>
+              <w:rPr/>
+              <w:t>1</w:t>
+            </w:r>
+          </w:p>
+        </w:tc>
+        <w:tc>
+          <w:tcPr>
+            <w:tcW w:w="2617" w:type="dxa"/>
+            <w:tcBorders>
+              <w:left w:val="single" w:sz="4" w:space="0" w:color="000000"/>
+              <w:bottom w:val="single" w:sz="4" w:space="0" w:color="000000"/>
+              <w:right w:val="single" w:sz="4" w:space="0" w:color="000000"/>
+            </w:tcBorders>
+          </w:tcPr>
+          <w:p>
+            <w:pPr>
+              <w:pStyle w:val="Style16"/>
+              <w:spacing w:before="0" w:after="200"/>
+              <w:rPr/>
+            </w:pPr>
+            <w:r>
+              <w:rPr/>
+              <w:t>1</w:t>
+            </w:r>
+          </w:p>
+        </w:tc>
+      </w:tr>
+      <w:tr>
+        <w:trPr/>
+        <w:tc>
+          <w:tcPr>
+            <w:tcW w:w="2616" w:type="dxa"/>
+            <w:tcBorders>
+              <w:left w:val="single" w:sz="4" w:space="0" w:color="000000"/>
+              <w:bottom w:val="single" w:sz="4" w:space="0" w:color="000000"/>
+            </w:tcBorders>
+          </w:tcPr>
+          <w:p>
+            <w:pPr>
+              <w:pStyle w:val="Style16"/>
+              <w:spacing w:before="0" w:after="200"/>
+              <w:rPr/>
+            </w:pPr>
+            <w:r>
+              <w:rPr/>
+              <w:t>2</w:t>
+            </w:r>
+          </w:p>
+        </w:tc>
+        <w:tc>
+          <w:tcPr>
+            <w:tcW w:w="2617" w:type="dxa"/>
+            <w:tcBorders>
+              <w:left w:val="single" w:sz="4" w:space="0" w:color="000000"/>
+              <w:bottom w:val="single" w:sz="4" w:space="0" w:color="000000"/>
+            </w:tcBorders>
+          </w:tcPr>
+          <w:p>
+            <w:pPr>
+              <w:pStyle w:val="Style16"/>
+              <w:widowControl w:val="false"/>
+              <w:suppressLineNumbers/>
+              <w:spacing w:before="0" w:after="200"/>
+              <w:rPr/>
+            </w:pPr>
+            <w:r>
+              <w:rPr/>
+              <w:t>0.228291</w:t>
+            </w:r>
+          </w:p>
+        </w:tc>
+        <w:tc>
+          <w:tcPr>
+            <w:tcW w:w="2616" w:type="dxa"/>
+            <w:tcBorders>
+              <w:left w:val="single" w:sz="4" w:space="0" w:color="000000"/>
+              <w:bottom w:val="single" w:sz="4" w:space="0" w:color="000000"/>
+            </w:tcBorders>
+          </w:tcPr>
+          <w:p>
+            <w:pPr>
+              <w:pStyle w:val="Style16"/>
+              <w:spacing w:before="0" w:after="200"/>
+              <w:rPr/>
+            </w:pPr>
+            <w:r>
+              <w:rPr/>
+              <w:t>1.44</w:t>
+            </w:r>
+          </w:p>
+        </w:tc>
+        <w:tc>
+          <w:tcPr>
+            <w:tcW w:w="2617" w:type="dxa"/>
+            <w:tcBorders>
+              <w:left w:val="single" w:sz="4" w:space="0" w:color="000000"/>
+              <w:bottom w:val="single" w:sz="4" w:space="0" w:color="000000"/>
+              <w:right w:val="single" w:sz="4" w:space="0" w:color="000000"/>
+            </w:tcBorders>
+          </w:tcPr>
+          <w:p>
+            <w:pPr>
+              <w:pStyle w:val="Style16"/>
+              <w:spacing w:before="0" w:after="200"/>
+              <w:rPr/>
+            </w:pPr>
+            <w:r>
+              <w:rPr/>
+              <w:t>0.72</w:t>
+            </w:r>
+          </w:p>
+        </w:tc>
+      </w:tr>
+      <w:tr>
+        <w:trPr/>
+        <w:tc>
+          <w:tcPr>
+            <w:tcW w:w="2616" w:type="dxa"/>
+            <w:tcBorders>
+              <w:left w:val="single" w:sz="4" w:space="0" w:color="000000"/>
+              <w:bottom w:val="single" w:sz="4" w:space="0" w:color="000000"/>
+            </w:tcBorders>
+          </w:tcPr>
+          <w:p>
+            <w:pPr>
+              <w:pStyle w:val="Style16"/>
+              <w:spacing w:before="0" w:after="200"/>
+              <w:rPr/>
+            </w:pPr>
+            <w:r>
+              <w:rPr/>
+              <w:t>3</w:t>
+            </w:r>
+          </w:p>
+        </w:tc>
+        <w:tc>
+          <w:tcPr>
+            <w:tcW w:w="2617" w:type="dxa"/>
+            <w:tcBorders>
+              <w:left w:val="single" w:sz="4" w:space="0" w:color="000000"/>
+              <w:bottom w:val="single" w:sz="4" w:space="0" w:color="000000"/>
+            </w:tcBorders>
+          </w:tcPr>
+          <w:p>
+            <w:pPr>
+              <w:pStyle w:val="Style16"/>
+              <w:widowControl w:val="false"/>
+              <w:suppressLineNumbers/>
+              <w:spacing w:before="0" w:after="200"/>
+              <w:rPr/>
+            </w:pPr>
+            <w:r>
+              <w:rPr/>
+              <w:t>0.199181</w:t>
+            </w:r>
+          </w:p>
+        </w:tc>
+        <w:tc>
+          <w:tcPr>
+            <w:tcW w:w="2616" w:type="dxa"/>
+            <w:tcBorders>
+              <w:left w:val="single" w:sz="4" w:space="0" w:color="000000"/>
+              <w:bottom w:val="single" w:sz="4" w:space="0" w:color="000000"/>
+            </w:tcBorders>
+          </w:tcPr>
+          <w:p>
+            <w:pPr>
+              <w:pStyle w:val="Style16"/>
+              <w:spacing w:before="0" w:after="200"/>
+              <w:rPr/>
+            </w:pPr>
+            <w:r>
+              <w:rPr/>
+              <w:t>1.65</w:t>
+            </w:r>
+          </w:p>
+        </w:tc>
+        <w:tc>
+          <w:tcPr>
+            <w:tcW w:w="2617" w:type="dxa"/>
+            <w:tcBorders>
+              <w:left w:val="single" w:sz="4" w:space="0" w:color="000000"/>
+              <w:bottom w:val="single" w:sz="4" w:space="0" w:color="000000"/>
+              <w:right w:val="single" w:sz="4" w:space="0" w:color="000000"/>
+            </w:tcBorders>
+          </w:tcPr>
+          <w:p>
+            <w:pPr>
+              <w:pStyle w:val="Style16"/>
+              <w:spacing w:before="0" w:after="200"/>
+              <w:rPr/>
+            </w:pPr>
+            <w:r>
+              <w:rPr/>
+              <w:t>0.55</w:t>
+            </w:r>
+          </w:p>
+        </w:tc>
+      </w:tr>
+      <w:tr>
+        <w:trPr/>
+        <w:tc>
+          <w:tcPr>
+            <w:tcW w:w="2616" w:type="dxa"/>
+            <w:tcBorders>
+              <w:left w:val="single" w:sz="4" w:space="0" w:color="000000"/>
+              <w:bottom w:val="single" w:sz="4" w:space="0" w:color="000000"/>
+            </w:tcBorders>
+          </w:tcPr>
+          <w:p>
+            <w:pPr>
+              <w:pStyle w:val="Style16"/>
+              <w:spacing w:before="0" w:after="200"/>
+              <w:rPr/>
+            </w:pPr>
+            <w:r>
+              <w:rPr/>
+              <w:t>4</w:t>
+            </w:r>
+          </w:p>
+        </w:tc>
+        <w:tc>
+          <w:tcPr>
+            <w:tcW w:w="2617" w:type="dxa"/>
+            <w:tcBorders>
+              <w:left w:val="single" w:sz="4" w:space="0" w:color="000000"/>
+              <w:bottom w:val="single" w:sz="4" w:space="0" w:color="000000"/>
+            </w:tcBorders>
+          </w:tcPr>
+          <w:p>
+            <w:pPr>
+              <w:pStyle w:val="Style16"/>
+              <w:widowControl w:val="false"/>
+              <w:suppressLineNumbers/>
+              <w:spacing w:before="0" w:after="200"/>
+              <w:rPr/>
+            </w:pPr>
+            <w:r>
+              <w:rPr/>
+              <w:t>0.169378</w:t>
+            </w:r>
+          </w:p>
+        </w:tc>
+        <w:tc>
+          <w:tcPr>
+            <w:tcW w:w="2616" w:type="dxa"/>
+            <w:tcBorders>
+              <w:left w:val="single" w:sz="4" w:space="0" w:color="000000"/>
+              <w:bottom w:val="single" w:sz="4" w:space="0" w:color="000000"/>
+            </w:tcBorders>
+          </w:tcPr>
+          <w:p>
+            <w:pPr>
+              <w:pStyle w:val="Style16"/>
+              <w:spacing w:before="0" w:after="200"/>
+              <w:rPr/>
+            </w:pPr>
+            <w:r>
+              <w:rPr/>
+              <w:t>1.94</w:t>
+            </w:r>
+          </w:p>
+        </w:tc>
+        <w:tc>
+          <w:tcPr>
+            <w:tcW w:w="2617" w:type="dxa"/>
+            <w:tcBorders>
+              <w:left w:val="single" w:sz="4" w:space="0" w:color="000000"/>
+              <w:bottom w:val="single" w:sz="4" w:space="0" w:color="000000"/>
+              <w:right w:val="single" w:sz="4" w:space="0" w:color="000000"/>
+            </w:tcBorders>
+          </w:tcPr>
+          <w:p>
+            <w:pPr>
+              <w:pStyle w:val="Style16"/>
+              <w:spacing w:before="0" w:after="200"/>
+              <w:rPr/>
+            </w:pPr>
+            <w:r>
+              <w:rPr/>
+              <w:t>0.49</w:t>
+            </w:r>
+          </w:p>
+        </w:tc>
+      </w:tr>
+      <w:tr>
+        <w:trPr/>
+        <w:tc>
+          <w:tcPr>
+            <w:tcW w:w="2616" w:type="dxa"/>
+            <w:tcBorders>
+              <w:left w:val="single" w:sz="4" w:space="0" w:color="000000"/>
+              <w:bottom w:val="single" w:sz="4" w:space="0" w:color="000000"/>
+            </w:tcBorders>
+          </w:tcPr>
+          <w:p>
+            <w:pPr>
+              <w:pStyle w:val="Style16"/>
+              <w:spacing w:before="0" w:after="200"/>
+              <w:rPr/>
+            </w:pPr>
+            <w:r>
+              <w:rPr/>
+              <w:t>5</w:t>
+            </w:r>
+          </w:p>
+        </w:tc>
+        <w:tc>
+          <w:tcPr>
+            <w:tcW w:w="2617" w:type="dxa"/>
+            <w:tcBorders>
+              <w:left w:val="single" w:sz="4" w:space="0" w:color="000000"/>
+              <w:bottom w:val="single" w:sz="4" w:space="0" w:color="000000"/>
+            </w:tcBorders>
+          </w:tcPr>
+          <w:p>
+            <w:pPr>
+              <w:pStyle w:val="Style16"/>
+              <w:widowControl w:val="false"/>
+              <w:suppressLineNumbers/>
+              <w:spacing w:before="0" w:after="200"/>
+              <w:rPr/>
+            </w:pPr>
+            <w:r>
+              <w:rPr/>
+              <w:t>0.242937</w:t>
+            </w:r>
+          </w:p>
+        </w:tc>
+        <w:tc>
+          <w:tcPr>
+            <w:tcW w:w="2616" w:type="dxa"/>
+            <w:tcBorders>
+              <w:left w:val="single" w:sz="4" w:space="0" w:color="000000"/>
+              <w:bottom w:val="single" w:sz="4" w:space="0" w:color="000000"/>
+            </w:tcBorders>
+          </w:tcPr>
+          <w:p>
+            <w:pPr>
+              <w:pStyle w:val="Style16"/>
+              <w:spacing w:before="0" w:after="200"/>
+              <w:rPr/>
+            </w:pPr>
+            <w:r>
+              <w:rPr/>
+              <w:t>1.35</w:t>
+            </w:r>
+          </w:p>
+        </w:tc>
+        <w:tc>
+          <w:tcPr>
+            <w:tcW w:w="2617" w:type="dxa"/>
+            <w:tcBorders>
+              <w:left w:val="single" w:sz="4" w:space="0" w:color="000000"/>
+              <w:bottom w:val="single" w:sz="4" w:space="0" w:color="000000"/>
+              <w:right w:val="single" w:sz="4" w:space="0" w:color="000000"/>
+            </w:tcBorders>
+          </w:tcPr>
+          <w:p>
+            <w:pPr>
+              <w:pStyle w:val="Style16"/>
+              <w:spacing w:before="0" w:after="200"/>
+              <w:rPr/>
+            </w:pPr>
+            <w:r>
+              <w:rPr/>
+              <w:t>0.27</w:t>
+            </w:r>
+          </w:p>
+        </w:tc>
+      </w:tr>
+      <w:tr>
+        <w:trPr/>
+        <w:tc>
+          <w:tcPr>
+            <w:tcW w:w="2616" w:type="dxa"/>
+            <w:tcBorders>
+              <w:left w:val="single" w:sz="4" w:space="0" w:color="000000"/>
+              <w:bottom w:val="single" w:sz="4" w:space="0" w:color="000000"/>
+            </w:tcBorders>
+          </w:tcPr>
+          <w:p>
+            <w:pPr>
+              <w:pStyle w:val="Style16"/>
+              <w:spacing w:before="0" w:after="200"/>
+              <w:rPr/>
+            </w:pPr>
+            <w:r>
+              <w:rPr/>
+              <w:t>6</w:t>
+            </w:r>
+          </w:p>
+        </w:tc>
+        <w:tc>
+          <w:tcPr>
+            <w:tcW w:w="2617" w:type="dxa"/>
+            <w:tcBorders>
+              <w:left w:val="single" w:sz="4" w:space="0" w:color="000000"/>
+              <w:bottom w:val="single" w:sz="4" w:space="0" w:color="000000"/>
+            </w:tcBorders>
+          </w:tcPr>
+          <w:p>
+            <w:pPr>
+              <w:pStyle w:val="Style16"/>
+              <w:widowControl w:val="false"/>
+              <w:suppressLineNumbers/>
+              <w:spacing w:before="0" w:after="200"/>
+              <w:rPr/>
+            </w:pPr>
+            <w:r>
+              <w:rPr/>
+              <w:t>0.172961</w:t>
+            </w:r>
+          </w:p>
+        </w:tc>
+        <w:tc>
+          <w:tcPr>
+            <w:tcW w:w="2616" w:type="dxa"/>
+            <w:tcBorders>
+              <w:left w:val="single" w:sz="4" w:space="0" w:color="000000"/>
+              <w:bottom w:val="single" w:sz="4" w:space="0" w:color="000000"/>
+            </w:tcBorders>
+          </w:tcPr>
+          <w:p>
+            <w:pPr>
+              <w:pStyle w:val="Style16"/>
+              <w:spacing w:before="0" w:after="200"/>
+              <w:rPr/>
+            </w:pPr>
+            <w:r>
+              <w:rPr/>
+              <w:t>1.9</w:t>
+            </w:r>
+          </w:p>
+        </w:tc>
+        <w:tc>
+          <w:tcPr>
+            <w:tcW w:w="2617" w:type="dxa"/>
+            <w:tcBorders>
+              <w:left w:val="single" w:sz="4" w:space="0" w:color="000000"/>
+              <w:bottom w:val="single" w:sz="4" w:space="0" w:color="000000"/>
+              <w:right w:val="single" w:sz="4" w:space="0" w:color="000000"/>
+            </w:tcBorders>
+          </w:tcPr>
+          <w:p>
+            <w:pPr>
+              <w:pStyle w:val="Style16"/>
+              <w:spacing w:before="0" w:after="200"/>
+              <w:rPr/>
+            </w:pPr>
+            <w:r>
+              <w:rPr/>
+              <w:t>0.32</w:t>
+            </w:r>
+          </w:p>
+        </w:tc>
+      </w:tr>
+      <w:tr>
+        <w:trPr/>
+        <w:tc>
+          <w:tcPr>
+            <w:tcW w:w="2616" w:type="dxa"/>
+            <w:tcBorders>
+              <w:left w:val="single" w:sz="4" w:space="0" w:color="000000"/>
+              <w:bottom w:val="single" w:sz="4" w:space="0" w:color="000000"/>
+            </w:tcBorders>
+          </w:tcPr>
+          <w:p>
+            <w:pPr>
+              <w:pStyle w:val="Style16"/>
+              <w:spacing w:before="0" w:after="200"/>
+              <w:rPr/>
+            </w:pPr>
+            <w:r>
+              <w:rPr/>
+              <w:t>7</w:t>
+            </w:r>
+          </w:p>
+        </w:tc>
+        <w:tc>
+          <w:tcPr>
+            <w:tcW w:w="2617" w:type="dxa"/>
+            <w:tcBorders>
+              <w:left w:val="single" w:sz="4" w:space="0" w:color="000000"/>
+              <w:bottom w:val="single" w:sz="4" w:space="0" w:color="000000"/>
+            </w:tcBorders>
+          </w:tcPr>
+          <w:p>
+            <w:pPr>
+              <w:pStyle w:val="Style16"/>
+              <w:widowControl w:val="false"/>
+              <w:suppressLineNumbers/>
+              <w:spacing w:before="0" w:after="200"/>
+              <w:rPr/>
+            </w:pPr>
+            <w:r>
+              <w:rPr/>
+              <w:t>0.179753</w:t>
+            </w:r>
+          </w:p>
+        </w:tc>
+        <w:tc>
+          <w:tcPr>
+            <w:tcW w:w="2616" w:type="dxa"/>
+            <w:tcBorders>
+              <w:left w:val="single" w:sz="4" w:space="0" w:color="000000"/>
+              <w:bottom w:val="single" w:sz="4" w:space="0" w:color="000000"/>
+            </w:tcBorders>
+          </w:tcPr>
+          <w:p>
+            <w:pPr>
+              <w:pStyle w:val="Style16"/>
+              <w:spacing w:before="0" w:after="200"/>
+              <w:rPr/>
+            </w:pPr>
+            <w:r>
+              <w:rPr/>
+              <w:t>1.83</w:t>
+            </w:r>
+          </w:p>
+        </w:tc>
+        <w:tc>
+          <w:tcPr>
+            <w:tcW w:w="2617" w:type="dxa"/>
+            <w:tcBorders>
+              <w:left w:val="single" w:sz="4" w:space="0" w:color="000000"/>
+              <w:bottom w:val="single" w:sz="4" w:space="0" w:color="000000"/>
+              <w:right w:val="single" w:sz="4" w:space="0" w:color="000000"/>
+            </w:tcBorders>
+          </w:tcPr>
+          <w:p>
+            <w:pPr>
+              <w:pStyle w:val="Style16"/>
+              <w:spacing w:before="0" w:after="200"/>
+              <w:rPr/>
+            </w:pPr>
+            <w:r>
+              <w:rPr/>
+              <w:t>0.26</w:t>
+            </w:r>
+          </w:p>
+        </w:tc>
+      </w:tr>
+      <w:tr>
+        <w:trPr/>
+        <w:tc>
+          <w:tcPr>
+            <w:tcW w:w="2616" w:type="dxa"/>
+            <w:tcBorders>
+              <w:left w:val="single" w:sz="4" w:space="0" w:color="000000"/>
+              <w:bottom w:val="single" w:sz="4" w:space="0" w:color="000000"/>
+            </w:tcBorders>
+          </w:tcPr>
+          <w:p>
+            <w:pPr>
+              <w:pStyle w:val="Style16"/>
+              <w:spacing w:before="0" w:after="200"/>
+              <w:rPr/>
+            </w:pPr>
+            <w:r>
+              <w:rPr/>
+              <w:t>8</w:t>
+            </w:r>
+          </w:p>
+        </w:tc>
+        <w:tc>
+          <w:tcPr>
+            <w:tcW w:w="2617" w:type="dxa"/>
+            <w:tcBorders>
+              <w:left w:val="single" w:sz="4" w:space="0" w:color="000000"/>
+              <w:bottom w:val="single" w:sz="4" w:space="0" w:color="000000"/>
+            </w:tcBorders>
+          </w:tcPr>
+          <w:p>
+            <w:pPr>
+              <w:pStyle w:val="Style16"/>
+              <w:widowControl w:val="false"/>
+              <w:suppressLineNumbers/>
+              <w:spacing w:before="0" w:after="200"/>
+              <w:rPr/>
+            </w:pPr>
+            <w:r>
+              <w:rPr/>
+              <w:t>0.186823</w:t>
+            </w:r>
+          </w:p>
+        </w:tc>
+        <w:tc>
+          <w:tcPr>
+            <w:tcW w:w="2616" w:type="dxa"/>
+            <w:tcBorders>
+              <w:left w:val="single" w:sz="4" w:space="0" w:color="000000"/>
+              <w:bottom w:val="single" w:sz="4" w:space="0" w:color="000000"/>
+            </w:tcBorders>
+          </w:tcPr>
+          <w:p>
+            <w:pPr>
+              <w:pStyle w:val="Style16"/>
+              <w:spacing w:before="0" w:after="200"/>
+              <w:rPr/>
+            </w:pPr>
+            <w:r>
+              <w:rPr/>
+              <w:t>1.76</w:t>
+            </w:r>
+          </w:p>
+        </w:tc>
+        <w:tc>
+          <w:tcPr>
+            <w:tcW w:w="2617" w:type="dxa"/>
+            <w:tcBorders>
+              <w:left w:val="single" w:sz="4" w:space="0" w:color="000000"/>
+              <w:bottom w:val="single" w:sz="4" w:space="0" w:color="000000"/>
+              <w:right w:val="single" w:sz="4" w:space="0" w:color="000000"/>
+            </w:tcBorders>
+          </w:tcPr>
+          <w:p>
+            <w:pPr>
+              <w:pStyle w:val="Style16"/>
+              <w:spacing w:before="0" w:after="200"/>
+              <w:rPr/>
+            </w:pPr>
+            <w:r>
+              <w:rPr/>
+              <w:t>0.22</w:t>
+            </w:r>
+          </w:p>
+        </w:tc>
+      </w:tr>
+      <w:tr>
+        <w:trPr/>
+        <w:tc>
+          <w:tcPr>
+            <w:tcW w:w="2616" w:type="dxa"/>
+            <w:tcBorders>
+              <w:left w:val="single" w:sz="4" w:space="0" w:color="000000"/>
+              <w:bottom w:val="single" w:sz="4" w:space="0" w:color="000000"/>
+            </w:tcBorders>
+          </w:tcPr>
+          <w:p>
+            <w:pPr>
+              <w:pStyle w:val="Style16"/>
+              <w:spacing w:before="0" w:after="200"/>
+              <w:rPr/>
+            </w:pPr>
+            <w:r>
+              <w:rPr/>
+              <w:t>9</w:t>
+            </w:r>
+          </w:p>
+        </w:tc>
+        <w:tc>
+          <w:tcPr>
+            <w:tcW w:w="2617" w:type="dxa"/>
+            <w:tcBorders>
+              <w:left w:val="single" w:sz="4" w:space="0" w:color="000000"/>
+              <w:bottom w:val="single" w:sz="4" w:space="0" w:color="000000"/>
+            </w:tcBorders>
+          </w:tcPr>
+          <w:p>
+            <w:pPr>
+              <w:pStyle w:val="Style16"/>
+              <w:widowControl w:val="false"/>
+              <w:suppressLineNumbers/>
+              <w:spacing w:before="0" w:after="200"/>
+              <w:rPr/>
+            </w:pPr>
+            <w:r>
+              <w:rPr/>
+              <w:t>0.208921</w:t>
+            </w:r>
+          </w:p>
+        </w:tc>
+        <w:tc>
+          <w:tcPr>
+            <w:tcW w:w="2616" w:type="dxa"/>
+            <w:tcBorders>
+              <w:left w:val="single" w:sz="4" w:space="0" w:color="000000"/>
+              <w:bottom w:val="single" w:sz="4" w:space="0" w:color="000000"/>
+            </w:tcBorders>
+          </w:tcPr>
+          <w:p>
+            <w:pPr>
+              <w:pStyle w:val="Style16"/>
+              <w:spacing w:before="0" w:after="200"/>
+              <w:rPr/>
+            </w:pPr>
+            <w:r>
+              <w:rPr/>
+              <w:t>1.57</w:t>
+            </w:r>
+          </w:p>
+        </w:tc>
+        <w:tc>
+          <w:tcPr>
+            <w:tcW w:w="2617" w:type="dxa"/>
+            <w:tcBorders>
+              <w:left w:val="single" w:sz="4" w:space="0" w:color="000000"/>
+              <w:bottom w:val="single" w:sz="4" w:space="0" w:color="000000"/>
+              <w:right w:val="single" w:sz="4" w:space="0" w:color="000000"/>
+            </w:tcBorders>
+          </w:tcPr>
+          <w:p>
+            <w:pPr>
+              <w:pStyle w:val="Style16"/>
+              <w:spacing w:before="0" w:after="200"/>
+              <w:rPr/>
+            </w:pPr>
+            <w:r>
+              <w:rPr/>
+              <w:t>0.17</w:t>
+            </w:r>
+          </w:p>
+        </w:tc>
+      </w:tr>
+      <w:tr>
+        <w:trPr/>
+        <w:tc>
+          <w:tcPr>
+            <w:tcW w:w="2616" w:type="dxa"/>
+            <w:tcBorders>
+              <w:left w:val="single" w:sz="4" w:space="0" w:color="000000"/>
+              <w:bottom w:val="single" w:sz="4" w:space="0" w:color="000000"/>
+            </w:tcBorders>
+          </w:tcPr>
+          <w:p>
+            <w:pPr>
+              <w:pStyle w:val="Style16"/>
+              <w:spacing w:before="0" w:after="200"/>
+              <w:rPr/>
+            </w:pPr>
+            <w:r>
+              <w:rPr/>
+              <w:t>10</w:t>
+            </w:r>
+          </w:p>
+        </w:tc>
+        <w:tc>
+          <w:tcPr>
+            <w:tcW w:w="2617" w:type="dxa"/>
+            <w:tcBorders>
+              <w:left w:val="single" w:sz="4" w:space="0" w:color="000000"/>
+              <w:bottom w:val="single" w:sz="4" w:space="0" w:color="000000"/>
+            </w:tcBorders>
+          </w:tcPr>
+          <w:p>
+            <w:pPr>
+              <w:pStyle w:val="Style16"/>
+              <w:widowControl w:val="false"/>
+              <w:suppressLineNumbers/>
+              <w:spacing w:before="0" w:after="200"/>
+              <w:rPr/>
+            </w:pPr>
+            <w:r>
+              <w:rPr/>
+              <w:t>0.214146</w:t>
+            </w:r>
+          </w:p>
+        </w:tc>
+        <w:tc>
+          <w:tcPr>
+            <w:tcW w:w="2616" w:type="dxa"/>
+            <w:tcBorders>
+              <w:left w:val="single" w:sz="4" w:space="0" w:color="000000"/>
+              <w:bottom w:val="single" w:sz="4" w:space="0" w:color="000000"/>
+            </w:tcBorders>
+          </w:tcPr>
+          <w:p>
+            <w:pPr>
+              <w:pStyle w:val="Style16"/>
+              <w:spacing w:before="0" w:after="200"/>
+              <w:rPr/>
+            </w:pPr>
+            <w:r>
+              <w:rPr/>
+              <w:t>1.53</w:t>
+            </w:r>
+          </w:p>
+        </w:tc>
+        <w:tc>
+          <w:tcPr>
+            <w:tcW w:w="2617" w:type="dxa"/>
+            <w:tcBorders>
+              <w:left w:val="single" w:sz="4" w:space="0" w:color="000000"/>
+              <w:bottom w:val="single" w:sz="4" w:space="0" w:color="000000"/>
+              <w:right w:val="single" w:sz="4" w:space="0" w:color="000000"/>
+            </w:tcBorders>
+          </w:tcPr>
+          <w:p>
+            <w:pPr>
+              <w:pStyle w:val="Style16"/>
+              <w:spacing w:before="0" w:after="200"/>
+              <w:rPr/>
+            </w:pPr>
+            <w:r>
+              <w:rPr/>
+              <w:t>0.15</w:t>
+            </w:r>
+          </w:p>
+        </w:tc>
+      </w:tr>
+      <w:tr>
+        <w:trPr/>
+        <w:tc>
+          <w:tcPr>
+            <w:tcW w:w="2616" w:type="dxa"/>
+            <w:tcBorders>
+              <w:left w:val="single" w:sz="4" w:space="0" w:color="000000"/>
+              <w:bottom w:val="single" w:sz="4" w:space="0" w:color="000000"/>
+            </w:tcBorders>
+          </w:tcPr>
+          <w:p>
+            <w:pPr>
+              <w:pStyle w:val="Style16"/>
+              <w:spacing w:before="0" w:after="200"/>
+              <w:rPr/>
+            </w:pPr>
+            <w:r>
+              <w:rPr/>
+              <w:t>11</w:t>
+            </w:r>
+          </w:p>
+        </w:tc>
+        <w:tc>
+          <w:tcPr>
+            <w:tcW w:w="2617" w:type="dxa"/>
+            <w:tcBorders>
+              <w:left w:val="single" w:sz="4" w:space="0" w:color="000000"/>
+              <w:bottom w:val="single" w:sz="4" w:space="0" w:color="000000"/>
+            </w:tcBorders>
+          </w:tcPr>
+          <w:p>
+            <w:pPr>
+              <w:pStyle w:val="Style16"/>
+              <w:widowControl w:val="false"/>
+              <w:suppressLineNumbers/>
+              <w:spacing w:before="0" w:after="200"/>
+              <w:rPr/>
+            </w:pPr>
+            <w:r>
+              <w:rPr/>
+              <w:t>0.226098</w:t>
+            </w:r>
+          </w:p>
+        </w:tc>
+        <w:tc>
+          <w:tcPr>
+            <w:tcW w:w="2616" w:type="dxa"/>
+            <w:tcBorders>
+              <w:left w:val="single" w:sz="4" w:space="0" w:color="000000"/>
+              <w:bottom w:val="single" w:sz="4" w:space="0" w:color="000000"/>
+            </w:tcBorders>
+          </w:tcPr>
+          <w:p>
+            <w:pPr>
+              <w:pStyle w:val="Style16"/>
+              <w:spacing w:before="0" w:after="200"/>
+              <w:rPr/>
+            </w:pPr>
+            <w:r>
+              <w:rPr/>
+              <w:t>1.45</w:t>
+            </w:r>
+          </w:p>
+        </w:tc>
+        <w:tc>
+          <w:tcPr>
+            <w:tcW w:w="2617" w:type="dxa"/>
+            <w:tcBorders>
+              <w:left w:val="single" w:sz="4" w:space="0" w:color="000000"/>
+              <w:bottom w:val="single" w:sz="4" w:space="0" w:color="000000"/>
+              <w:right w:val="single" w:sz="4" w:space="0" w:color="000000"/>
+            </w:tcBorders>
+          </w:tcPr>
+          <w:p>
+            <w:pPr>
+              <w:pStyle w:val="Style16"/>
+              <w:spacing w:before="0" w:after="200"/>
+              <w:rPr/>
+            </w:pPr>
+            <w:r>
+              <w:rPr/>
+              <w:t>0.13</w:t>
+            </w:r>
+          </w:p>
+        </w:tc>
+      </w:tr>
+      <w:tr>
+        <w:trPr/>
+        <w:tc>
+          <w:tcPr>
+            <w:tcW w:w="2616" w:type="dxa"/>
+            <w:tcBorders>
+              <w:left w:val="single" w:sz="4" w:space="0" w:color="000000"/>
+              <w:bottom w:val="single" w:sz="4" w:space="0" w:color="000000"/>
+            </w:tcBorders>
+          </w:tcPr>
+          <w:p>
+            <w:pPr>
+              <w:pStyle w:val="Style16"/>
+              <w:spacing w:before="0" w:after="200"/>
+              <w:rPr/>
+            </w:pPr>
+            <w:r>
+              <w:rPr/>
+              <w:t>12</w:t>
+            </w:r>
+          </w:p>
+        </w:tc>
+        <w:tc>
+          <w:tcPr>
+            <w:tcW w:w="2617" w:type="dxa"/>
+            <w:tcBorders>
+              <w:left w:val="single" w:sz="4" w:space="0" w:color="000000"/>
+              <w:bottom w:val="single" w:sz="4" w:space="0" w:color="000000"/>
+            </w:tcBorders>
+          </w:tcPr>
+          <w:p>
+            <w:pPr>
+              <w:pStyle w:val="Style16"/>
+              <w:widowControl w:val="false"/>
+              <w:suppressLineNumbers/>
+              <w:spacing w:before="0" w:after="200"/>
+              <w:rPr/>
+            </w:pPr>
+            <w:r>
+              <w:rPr/>
+              <w:t>0.244072</w:t>
+            </w:r>
+          </w:p>
+        </w:tc>
+        <w:tc>
+          <w:tcPr>
+            <w:tcW w:w="2616" w:type="dxa"/>
+            <w:tcBorders>
+              <w:left w:val="single" w:sz="4" w:space="0" w:color="000000"/>
+              <w:bottom w:val="single" w:sz="4" w:space="0" w:color="000000"/>
+            </w:tcBorders>
+          </w:tcPr>
+          <w:p>
+            <w:pPr>
+              <w:pStyle w:val="Style16"/>
+              <w:spacing w:before="0" w:after="200"/>
+              <w:rPr/>
+            </w:pPr>
+            <w:r>
+              <w:rPr/>
+              <w:t>1.35</w:t>
+            </w:r>
+          </w:p>
+        </w:tc>
+        <w:tc>
+          <w:tcPr>
+            <w:tcW w:w="2617" w:type="dxa"/>
+            <w:tcBorders>
+              <w:left w:val="single" w:sz="4" w:space="0" w:color="000000"/>
+              <w:bottom w:val="single" w:sz="4" w:space="0" w:color="000000"/>
+              <w:right w:val="single" w:sz="4" w:space="0" w:color="000000"/>
+            </w:tcBorders>
+          </w:tcPr>
+          <w:p>
+            <w:pPr>
+              <w:pStyle w:val="Style16"/>
+              <w:spacing w:before="0" w:after="200"/>
+              <w:rPr/>
+            </w:pPr>
+            <w:r>
+              <w:rPr/>
+              <w:t>0.11</w:t>
+            </w:r>
+          </w:p>
+        </w:tc>
+      </w:tr>
+      <w:tr>
+        <w:trPr/>
+        <w:tc>
+          <w:tcPr>
+            <w:tcW w:w="2616" w:type="dxa"/>
+            <w:tcBorders>
+              <w:left w:val="single" w:sz="4" w:space="0" w:color="000000"/>
+              <w:bottom w:val="single" w:sz="4" w:space="0" w:color="000000"/>
+            </w:tcBorders>
+          </w:tcPr>
+          <w:p>
+            <w:pPr>
+              <w:pStyle w:val="Style16"/>
+              <w:spacing w:before="0" w:after="200"/>
+              <w:rPr/>
+            </w:pPr>
+            <w:r>
+              <w:rPr/>
+              <w:t>13</w:t>
+            </w:r>
+          </w:p>
+        </w:tc>
+        <w:tc>
+          <w:tcPr>
+            <w:tcW w:w="2617" w:type="dxa"/>
+            <w:tcBorders>
+              <w:left w:val="single" w:sz="4" w:space="0" w:color="000000"/>
+              <w:bottom w:val="single" w:sz="4" w:space="0" w:color="000000"/>
+            </w:tcBorders>
+          </w:tcPr>
+          <w:p>
+            <w:pPr>
+              <w:pStyle w:val="Style16"/>
+              <w:widowControl w:val="false"/>
+              <w:suppressLineNumbers/>
+              <w:spacing w:before="0" w:after="200"/>
+              <w:rPr/>
+            </w:pPr>
+            <w:r>
+              <w:rPr/>
+              <w:t>0.253523</w:t>
+            </w:r>
+          </w:p>
+        </w:tc>
+        <w:tc>
+          <w:tcPr>
+            <w:tcW w:w="2616" w:type="dxa"/>
+            <w:tcBorders>
+              <w:left w:val="single" w:sz="4" w:space="0" w:color="000000"/>
+              <w:bottom w:val="single" w:sz="4" w:space="0" w:color="000000"/>
+            </w:tcBorders>
+          </w:tcPr>
+          <w:p>
+            <w:pPr>
+              <w:pStyle w:val="Style16"/>
+              <w:spacing w:before="0" w:after="200"/>
+              <w:rPr/>
+            </w:pPr>
+            <w:r>
+              <w:rPr/>
+              <w:t>1.3</w:t>
+            </w:r>
+          </w:p>
+        </w:tc>
+        <w:tc>
+          <w:tcPr>
+            <w:tcW w:w="2617" w:type="dxa"/>
+            <w:tcBorders>
+              <w:left w:val="single" w:sz="4" w:space="0" w:color="000000"/>
+              <w:bottom w:val="single" w:sz="4" w:space="0" w:color="000000"/>
+              <w:right w:val="single" w:sz="4" w:space="0" w:color="000000"/>
+            </w:tcBorders>
+          </w:tcPr>
+          <w:p>
+            <w:pPr>
+              <w:pStyle w:val="Style16"/>
+              <w:spacing w:before="0" w:after="200"/>
+              <w:rPr/>
+            </w:pPr>
+            <w:r>
+              <w:rPr/>
+              <w:t>0.1</w:t>
+            </w:r>
+          </w:p>
+        </w:tc>
+      </w:tr>
+      <w:tr>
+        <w:trPr/>
+        <w:tc>
+          <w:tcPr>
+            <w:tcW w:w="2616" w:type="dxa"/>
+            <w:tcBorders>
+              <w:left w:val="single" w:sz="4" w:space="0" w:color="000000"/>
+              <w:bottom w:val="single" w:sz="4" w:space="0" w:color="000000"/>
+            </w:tcBorders>
+          </w:tcPr>
+          <w:p>
+            <w:pPr>
+              <w:pStyle w:val="Style16"/>
+              <w:spacing w:before="0" w:after="200"/>
+              <w:rPr/>
+            </w:pPr>
+            <w:r>
+              <w:rPr/>
+              <w:t>14</w:t>
+            </w:r>
+          </w:p>
+        </w:tc>
+        <w:tc>
+          <w:tcPr>
+            <w:tcW w:w="2617" w:type="dxa"/>
+            <w:tcBorders>
+              <w:left w:val="single" w:sz="4" w:space="0" w:color="000000"/>
+              <w:bottom w:val="single" w:sz="4" w:space="0" w:color="000000"/>
+            </w:tcBorders>
+          </w:tcPr>
+          <w:p>
+            <w:pPr>
+              <w:pStyle w:val="Style16"/>
+              <w:widowControl w:val="false"/>
+              <w:suppressLineNumbers/>
+              <w:spacing w:before="0" w:after="200"/>
+              <w:rPr/>
+            </w:pPr>
+            <w:r>
+              <w:rPr/>
+              <w:t>0.252323</w:t>
+            </w:r>
+          </w:p>
+        </w:tc>
+        <w:tc>
+          <w:tcPr>
+            <w:tcW w:w="2616" w:type="dxa"/>
+            <w:tcBorders>
+              <w:left w:val="single" w:sz="4" w:space="0" w:color="000000"/>
+              <w:bottom w:val="single" w:sz="4" w:space="0" w:color="000000"/>
+            </w:tcBorders>
+          </w:tcPr>
+          <w:p>
+            <w:pPr>
+              <w:pStyle w:val="Style16"/>
+              <w:spacing w:before="0" w:after="200"/>
+              <w:rPr/>
+            </w:pPr>
+            <w:r>
+              <w:rPr/>
+              <w:t>1.3</w:t>
+            </w:r>
+          </w:p>
+        </w:tc>
+        <w:tc>
+          <w:tcPr>
+            <w:tcW w:w="2617" w:type="dxa"/>
+            <w:tcBorders>
+              <w:left w:val="single" w:sz="4" w:space="0" w:color="000000"/>
+              <w:bottom w:val="single" w:sz="4" w:space="0" w:color="000000"/>
+              <w:right w:val="single" w:sz="4" w:space="0" w:color="000000"/>
+            </w:tcBorders>
+          </w:tcPr>
+          <w:p>
+            <w:pPr>
+              <w:pStyle w:val="Style16"/>
+              <w:spacing w:before="0" w:after="200"/>
+              <w:rPr/>
+            </w:pPr>
+            <w:r>
+              <w:rPr/>
+              <w:t>0.09</w:t>
+            </w:r>
+          </w:p>
+        </w:tc>
+      </w:tr>
+      <w:tr>
+        <w:trPr/>
+        <w:tc>
+          <w:tcPr>
+            <w:tcW w:w="2616" w:type="dxa"/>
+            <w:tcBorders>
+              <w:left w:val="single" w:sz="4" w:space="0" w:color="000000"/>
+              <w:bottom w:val="single" w:sz="4" w:space="0" w:color="000000"/>
+            </w:tcBorders>
+          </w:tcPr>
+          <w:p>
+            <w:pPr>
+              <w:pStyle w:val="Style16"/>
+              <w:spacing w:before="0" w:after="200"/>
+              <w:rPr/>
+            </w:pPr>
+            <w:r>
+              <w:rPr/>
+              <w:t>15</w:t>
+            </w:r>
+          </w:p>
+        </w:tc>
+        <w:tc>
+          <w:tcPr>
+            <w:tcW w:w="2617" w:type="dxa"/>
+            <w:tcBorders>
+              <w:left w:val="single" w:sz="4" w:space="0" w:color="000000"/>
+              <w:bottom w:val="single" w:sz="4" w:space="0" w:color="000000"/>
+            </w:tcBorders>
+          </w:tcPr>
+          <w:p>
+            <w:pPr>
+              <w:pStyle w:val="Style16"/>
+              <w:widowControl w:val="false"/>
+              <w:suppressLineNumbers/>
+              <w:spacing w:before="0" w:after="200"/>
+              <w:rPr/>
+            </w:pPr>
+            <w:r>
+              <w:rPr/>
+              <w:t>0.266768</w:t>
+            </w:r>
+          </w:p>
+        </w:tc>
+        <w:tc>
+          <w:tcPr>
+            <w:tcW w:w="2616" w:type="dxa"/>
+            <w:tcBorders>
+              <w:left w:val="single" w:sz="4" w:space="0" w:color="000000"/>
+              <w:bottom w:val="single" w:sz="4" w:space="0" w:color="000000"/>
+            </w:tcBorders>
+          </w:tcPr>
+          <w:p>
+            <w:pPr>
+              <w:pStyle w:val="Style16"/>
+              <w:spacing w:before="0" w:after="200"/>
+              <w:rPr/>
+            </w:pPr>
+            <w:r>
+              <w:rPr/>
+              <w:t>1.23</w:t>
+            </w:r>
+          </w:p>
+        </w:tc>
+        <w:tc>
+          <w:tcPr>
+            <w:tcW w:w="2617" w:type="dxa"/>
+            <w:tcBorders>
+              <w:left w:val="single" w:sz="4" w:space="0" w:color="000000"/>
+              <w:bottom w:val="single" w:sz="4" w:space="0" w:color="000000"/>
+              <w:right w:val="single" w:sz="4" w:space="0" w:color="000000"/>
+            </w:tcBorders>
+          </w:tcPr>
+          <w:p>
+            <w:pPr>
+              <w:pStyle w:val="Style16"/>
+              <w:spacing w:before="0" w:after="200"/>
+              <w:rPr/>
+            </w:pPr>
+            <w:r>
+              <w:rPr/>
+              <w:t>0.082</w:t>
+            </w:r>
+          </w:p>
+        </w:tc>
+      </w:tr>
+      <w:tr>
+        <w:trPr/>
+        <w:tc>
+          <w:tcPr>
+            <w:tcW w:w="2616" w:type="dxa"/>
+            <w:tcBorders>
+              <w:left w:val="single" w:sz="4" w:space="0" w:color="000000"/>
+              <w:bottom w:val="single" w:sz="4" w:space="0" w:color="000000"/>
+            </w:tcBorders>
+          </w:tcPr>
+          <w:p>
+            <w:pPr>
+              <w:pStyle w:val="Style16"/>
+              <w:spacing w:before="0" w:after="200"/>
+              <w:rPr/>
+            </w:pPr>
+            <w:r>
+              <w:rPr/>
+              <w:t>16</w:t>
+            </w:r>
+          </w:p>
+        </w:tc>
+        <w:tc>
+          <w:tcPr>
+            <w:tcW w:w="2617" w:type="dxa"/>
+            <w:tcBorders>
+              <w:left w:val="single" w:sz="4" w:space="0" w:color="000000"/>
+              <w:bottom w:val="single" w:sz="4" w:space="0" w:color="000000"/>
+            </w:tcBorders>
+          </w:tcPr>
+          <w:p>
+            <w:pPr>
+              <w:pStyle w:val="Style16"/>
+              <w:widowControl w:val="false"/>
+              <w:suppressLineNumbers/>
+              <w:spacing w:before="0" w:after="200"/>
+              <w:rPr/>
+            </w:pPr>
+            <w:r>
+              <w:rPr/>
+              <w:t>0.276207</w:t>
+            </w:r>
+          </w:p>
+        </w:tc>
+        <w:tc>
+          <w:tcPr>
+            <w:tcW w:w="2616" w:type="dxa"/>
+            <w:tcBorders>
+              <w:left w:val="single" w:sz="4" w:space="0" w:color="000000"/>
+              <w:bottom w:val="single" w:sz="4" w:space="0" w:color="000000"/>
+            </w:tcBorders>
+          </w:tcPr>
+          <w:p>
+            <w:pPr>
+              <w:pStyle w:val="Style16"/>
+              <w:spacing w:before="0" w:after="200"/>
+              <w:rPr/>
+            </w:pPr>
+            <w:r>
+              <w:rPr/>
+              <w:t>1.19</w:t>
+            </w:r>
+          </w:p>
+        </w:tc>
+        <w:tc>
+          <w:tcPr>
+            <w:tcW w:w="2617" w:type="dxa"/>
+            <w:tcBorders>
+              <w:left w:val="single" w:sz="4" w:space="0" w:color="000000"/>
+              <w:bottom w:val="single" w:sz="4" w:space="0" w:color="000000"/>
+              <w:right w:val="single" w:sz="4" w:space="0" w:color="000000"/>
+            </w:tcBorders>
+          </w:tcPr>
+          <w:p>
+            <w:pPr>
+              <w:pStyle w:val="Style16"/>
+              <w:spacing w:before="0" w:after="200"/>
+              <w:rPr/>
+            </w:pPr>
+            <w:r>
+              <w:rPr/>
+              <w:t>0.074</w:t>
+            </w:r>
+          </w:p>
+        </w:tc>
+      </w:tr>
+    </w:tbl>
+    <w:p>
+      <w:pPr>
+        <w:pStyle w:val="LOnormal"/>
         <w:keepNext w:val="false"/>
         <w:keepLines w:val="false"/>
-        <w:pageBreakBefore w:val="false"/>
         <w:widowControl/>
-        <w:pBdr/>
         <w:shd w:val="clear" w:fill="auto"/>
         <w:spacing w:lineRule="auto" w:line="276" w:before="0" w:after="140"/>
         <w:ind w:left="170" w:right="170" w:firstLine="567"/>
@@ -14473,13 +15965,99 @@
         </w:rPr>
       </w:pPr>
       <w:r>
-        <w:rPr>
-          <w:b/>
-          <w:color w:val="FF0000"/>
-          <w:sz w:val="24"/>
-          <w:szCs w:val="24"/>
-        </w:rPr>
-        <w:t>Вывод 3-4 предложения. Также опишите проблемы, с которыми столкнулись при выполнении лабораторной работы (если они были), пожелания и т.д.</w:t>
+        <w:rPr/>
+      </w:r>
+    </w:p>
+    <w:p>
+      <w:pPr>
+        <w:pStyle w:val="LOnormal"/>
+        <w:widowControl/>
+        <w:shd w:val="clear" w:fill="auto"/>
+        <w:spacing w:lineRule="auto" w:line="276" w:before="0" w:after="140"/>
+        <w:ind w:left="170" w:right="170" w:firstLine="567"/>
+        <w:jc w:val="left"/>
+        <w:rPr>
+          <w:color w:val="000000"/>
+        </w:rPr>
+      </w:pPr>
+      <w:r>
+        <w:rPr>
+          <w:color w:val="000000"/>
+        </w:rPr>
+        <w:t>Из выше приведённой таблицы можно сделать вывод, что выбранный способ параллельной сортировки имеет небольшой выигрыш по сравнению с последовательной сортировкой. Наибольшее ускорение достигается на 4 потоках.</w:t>
+      </w:r>
+    </w:p>
+    <w:p>
+      <w:pPr>
+        <w:pStyle w:val="LOnormal"/>
+        <w:widowControl/>
+        <w:shd w:val="clear" w:fill="auto"/>
+        <w:spacing w:lineRule="auto" w:line="276" w:before="0" w:after="140"/>
+        <w:ind w:left="170" w:right="170" w:firstLine="567"/>
+        <w:jc w:val="left"/>
+        <w:rPr/>
+      </w:pPr>
+      <w:r>
+        <w:rPr>
+          <w:color w:val="000000"/>
+        </w:rPr>
+        <w:t xml:space="preserve">В ходе работы я столкнулся с многими проблемами, одной из которых является false sharing. </w:t>
+      </w:r>
+      <w:r>
+        <w:rPr>
+          <w:rFonts w:ascii="Times New ROman" w:hAnsi="Times New ROman"/>
+          <w:b w:val="false"/>
+          <w:i w:val="false"/>
+          <w:caps w:val="false"/>
+          <w:smallCaps w:val="false"/>
+          <w:color w:val="202124"/>
+          <w:spacing w:val="0"/>
+          <w:sz w:val="28"/>
+          <w:szCs w:val="28"/>
+        </w:rPr>
+        <w:t xml:space="preserve">False sharing (от лукавого) – это </w:t>
+      </w:r>
+      <w:r>
+        <w:rPr>
+          <w:rFonts w:ascii="Times New ROman" w:hAnsi="Times New ROman"/>
+          <w:b w:val="false"/>
+          <w:i w:val="false"/>
+          <w:caps w:val="false"/>
+          <w:smallCaps w:val="false"/>
+          <w:color w:val="040C28"/>
+          <w:spacing w:val="0"/>
+          <w:sz w:val="28"/>
+          <w:szCs w:val="28"/>
+        </w:rPr>
+        <w:t>доступ к разным данным, но по каким-то причинам, оказавшимся в одной кэш-линии процессора</w:t>
+      </w:r>
+      <w:r>
+        <w:rPr>
+          <w:rFonts w:ascii="Times New ROman" w:hAnsi="Times New ROman"/>
+          <w:b w:val="false"/>
+          <w:i w:val="false"/>
+          <w:caps w:val="false"/>
+          <w:smallCaps w:val="false"/>
+          <w:color w:val="202124"/>
+          <w:spacing w:val="0"/>
+          <w:sz w:val="28"/>
+          <w:szCs w:val="28"/>
+        </w:rPr>
+        <w:t xml:space="preserve">. </w:t>
+      </w:r>
+      <w:r>
+        <w:rPr>
+          <w:rFonts w:ascii="Times New ROman" w:hAnsi="Times New ROman"/>
+          <w:b w:val="false"/>
+          <w:i w:val="false"/>
+          <w:caps w:val="false"/>
+          <w:smallCaps w:val="false"/>
+          <w:color w:val="202124"/>
+          <w:spacing w:val="0"/>
+          <w:sz w:val="28"/>
+          <w:szCs w:val="28"/>
+        </w:rPr>
+        <w:t>В моей программе разные потоки обращались к одному участку памяти, из-за чего происходила деградация алгоритма с увеличением потоков.</w:t>
       </w:r>
     </w:p>
     <w:sectPr>
@@ -14500,7 +16078,7 @@
 <w:hdr xmlns:o="urn:schemas-microsoft-com:office:office" xmlns:r="http://schemas.openxmlformats.org/officeDocument/2006/relationships" xmlns:v="urn:schemas-microsoft-com:vml" xmlns:w="http://schemas.openxmlformats.org/wordprocessingml/2006/main" xmlns:w10="urn:schemas-microsoft-com:office:word" xmlns:wp="http://schemas.openxmlformats.org/drawingml/2006/wordprocessingDrawing" xmlns:wps="http://schemas.microsoft.com/office/word/2010/wordprocessingShape" xmlns:wpg="http://schemas.microsoft.com/office/word/2010/wordprocessingGroup" xmlns:mc="http://schemas.openxmlformats.org/markup-compatibility/2006" xmlns:wp14="http://schemas.microsoft.com/office/word/2010/wordprocessingDrawing" xmlns:w14="http://schemas.microsoft.com/office/word/2010/wordml" xmlns:w15="http://schemas.microsoft.com/office/word/2012/wordml" mc:Ignorable="w14 wp14 w15">
   <w:p>
     <w:pPr>
-      <w:pStyle w:val="Normal1"/>
+      <w:pStyle w:val="LOnormal"/>
       <w:widowControl/>
       <w:bidi w:val="0"/>
       <w:spacing w:lineRule="auto" w:line="276" w:before="0" w:after="200"/>
@@ -14831,8 +16409,8 @@
   </w:style>
   <w:style w:type="paragraph" w:styleId="1">
     <w:name w:val="Heading 1"/>
-    <w:basedOn w:val="Normal1"/>
-    <w:next w:val="Normal1"/>
+    <w:basedOn w:val="LOnormal"/>
+    <w:next w:val="LOnormal"/>
     <w:uiPriority w:val="9"/>
     <w:qFormat/>
     <w:rsid w:val="00860292"/>
@@ -14854,8 +16432,8 @@
   </w:style>
   <w:style w:type="paragraph" w:styleId="2">
     <w:name w:val="Heading 2"/>
-    <w:basedOn w:val="Normal1"/>
-    <w:next w:val="Normal1"/>
+    <w:basedOn w:val="LOnormal"/>
+    <w:next w:val="LOnormal"/>
     <w:uiPriority w:val="9"/>
     <w:unhideWhenUsed/>
     <w:qFormat/>
@@ -14900,8 +16478,8 @@
   </w:style>
   <w:style w:type="paragraph" w:styleId="4">
     <w:name w:val="Heading 4"/>
-    <w:basedOn w:val="Normal1"/>
-    <w:next w:val="Normal1"/>
+    <w:basedOn w:val="LOnormal"/>
+    <w:next w:val="LOnormal"/>
     <w:qFormat/>
     <w:pPr>
       <w:keepNext w:val="true"/>
@@ -14917,8 +16495,8 @@
   </w:style>
   <w:style w:type="paragraph" w:styleId="5">
     <w:name w:val="Heading 5"/>
-    <w:basedOn w:val="Normal1"/>
-    <w:next w:val="Normal1"/>
+    <w:basedOn w:val="LOnormal"/>
+    <w:next w:val="LOnormal"/>
     <w:qFormat/>
     <w:pPr>
       <w:keepNext w:val="true"/>
@@ -14934,8 +16512,8 @@
   </w:style>
   <w:style w:type="paragraph" w:styleId="6">
     <w:name w:val="Heading 6"/>
-    <w:basedOn w:val="Normal1"/>
-    <w:next w:val="Normal1"/>
+    <w:basedOn w:val="LOnormal"/>
+    <w:next w:val="LOnormal"/>
     <w:qFormat/>
     <w:pPr>
       <w:keepNext w:val="true"/>
@@ -15020,7 +16598,7 @@
   </w:style>
   <w:style w:type="paragraph" w:styleId="Style10">
     <w:name w:val="Заголовок"/>
-    <w:basedOn w:val="Normal1"/>
+    <w:basedOn w:val="LOnormal"/>
     <w:next w:val="Style11"/>
     <w:qFormat/>
     <w:pPr>
@@ -15035,7 +16613,7 @@
   </w:style>
   <w:style w:type="paragraph" w:styleId="Style11">
     <w:name w:val="Body Text"/>
-    <w:basedOn w:val="Normal1"/>
+    <w:basedOn w:val="LOnormal"/>
     <w:pPr>
       <w:spacing w:lineRule="auto" w:line="276" w:before="0" w:after="140"/>
     </w:pPr>
@@ -15051,7 +16629,7 @@
   </w:style>
   <w:style w:type="paragraph" w:styleId="Style13">
     <w:name w:val="Caption"/>
-    <w:basedOn w:val="Normal1"/>
+    <w:basedOn w:val="LOnormal"/>
     <w:qFormat/>
     <w:pPr>
       <w:suppressLineNumbers/>
@@ -15067,7 +16645,7 @@
   </w:style>
   <w:style w:type="paragraph" w:styleId="Style14">
     <w:name w:val="Указатель"/>
-    <w:basedOn w:val="Normal1"/>
+    <w:basedOn w:val="LOnormal"/>
     <w:qFormat/>
     <w:pPr>
       <w:suppressLineNumbers/>
@@ -15076,11 +16654,12 @@
       <w:rFonts w:cs="Arial"/>
     </w:rPr>
   </w:style>
-  <w:style w:type="paragraph" w:styleId="Normal1" w:default="1">
+  <w:style w:type="paragraph" w:styleId="LOnormal" w:default="1">
     <w:name w:val="LO-normal"/>
     <w:qFormat/>
     <w:pPr>
       <w:widowControl/>
+      <w:suppressAutoHyphens w:val="true"/>
       <w:bidi w:val="0"/>
       <w:spacing w:lineRule="auto" w:line="276" w:before="0" w:after="200"/>
       <w:ind w:left="170" w:right="170" w:firstLine="567"/>
@@ -15097,8 +16676,8 @@
   </w:style>
   <w:style w:type="paragraph" w:styleId="Style15">
     <w:name w:val="Title"/>
-    <w:basedOn w:val="Normal1"/>
-    <w:next w:val="Normal1"/>
+    <w:basedOn w:val="LOnormal"/>
+    <w:next w:val="LOnormal"/>
     <w:qFormat/>
     <w:pPr>
       <w:keepNext w:val="true"/>
@@ -15114,7 +16693,7 @@
   </w:style>
   <w:style w:type="paragraph" w:styleId="ListParagraph">
     <w:name w:val="List Paragraph"/>
-    <w:basedOn w:val="Normal1"/>
+    <w:basedOn w:val="LOnormal"/>
     <w:uiPriority w:val="34"/>
     <w:qFormat/>
     <w:rsid w:val="00860292"/>
@@ -15127,7 +16706,7 @@
   </w:style>
   <w:style w:type="paragraph" w:styleId="Western" w:customStyle="1">
     <w:name w:val="western"/>
-    <w:basedOn w:val="Normal1"/>
+    <w:basedOn w:val="LOnormal"/>
     <w:qFormat/>
     <w:rsid w:val="00c46747"/>
     <w:pPr>
@@ -15142,7 +16721,7 @@
   </w:style>
   <w:style w:type="paragraph" w:styleId="BalloonText">
     <w:name w:val="Balloon Text"/>
-    <w:basedOn w:val="Normal1"/>
+    <w:basedOn w:val="LOnormal"/>
     <w:uiPriority w:val="99"/>
     <w:semiHidden/>
     <w:unhideWhenUsed/>
@@ -15159,7 +16738,7 @@
   </w:style>
   <w:style w:type="paragraph" w:styleId="HTMLPreformatted">
     <w:name w:val="HTML Preformatted"/>
-    <w:basedOn w:val="Normal1"/>
+    <w:basedOn w:val="LOnormal"/>
     <w:uiPriority w:val="99"/>
     <w:semiHidden/>
     <w:unhideWhenUsed/>
@@ -15197,7 +16776,7 @@
   </w:style>
   <w:style w:type="paragraph" w:styleId="Style16">
     <w:name w:val="Содержимое таблицы"/>
-    <w:basedOn w:val="Normal1"/>
+    <w:basedOn w:val="LOnormal"/>
     <w:qFormat/>
     <w:pPr>
       <w:widowControl w:val="false"/>
@@ -15220,7 +16799,7 @@
   </w:style>
   <w:style w:type="paragraph" w:styleId="Style18">
     <w:name w:val="Текст в заданном формате"/>
-    <w:basedOn w:val="Normal1"/>
+    <w:basedOn w:val="LOnormal"/>
     <w:qFormat/>
     <w:pPr>
       <w:spacing w:before="0" w:after="0"/>
@@ -15233,8 +16812,8 @@
   </w:style>
   <w:style w:type="paragraph" w:styleId="Style19">
     <w:name w:val="Subtitle"/>
-    <w:basedOn w:val="Normal1"/>
-    <w:next w:val="Normal1"/>
+    <w:basedOn w:val="LOnormal"/>
+    <w:next w:val="LOnormal"/>
     <w:qFormat/>
     <w:pPr>
       <w:keepNext w:val="true"/>
